--- a/PNG Syphilis 29 v1.docx
+++ b/PNG Syphilis 29 v1.docx
@@ -211,7 +211,7 @@
           <w:bCs w:val="0"/>
           <w:color w:val="auto"/>
         </w:rPr>
-        <w:commentReference w:id="1"/>
+        <w:commentReference w:id="0"/>
       </w:r>
       <w:r>
         <w:rPr>
@@ -221,7 +221,7 @@
           <w:bCs w:val="0"/>
           <w:color w:val="auto"/>
         </w:rPr>
-        <w:commentReference w:id="0"/>
+        <w:commentReference w:id="1"/>
       </w:r>
     </w:p>
     <w:p>
@@ -420,6 +420,72 @@
     </w:p>
     <w:p>
       <w:r>
+        <w:t xml:space="preserve">There is some evidence that HIV </w:t>
+      </w:r>
+      <w:r>
+        <w:t xml:space="preserve">affects </w:t>
+      </w:r>
+      <w:r>
+        <w:t>the disease progression of</w:t>
+      </w:r>
+      <w:r>
+        <w:t xml:space="preserve"> certain USTIs.</w:t>
+      </w:r>
+      <w:r>
+        <w:t xml:space="preserve"> </w:t>
+      </w:r>
+      <w:r>
+        <w:t xml:space="preserve">For example, it may accelerate syphilis progression, and/or increase the probability of a false negative test. However, these effects have by and large not been confirmed in large observational studies </w:t>
+      </w:r>
+      <w:commentRangeStart w:id="4"/>
+      <w:r>
+        <w:lastRenderedPageBreak/>
+        <w:fldChar w:fldCharType="begin"/>
+      </w:r>
+      <w:r>
+        <w:instrText xml:space="preserve"> ADDIN EN.CITE &lt;EndNote&gt;&lt;Cite&gt;&lt;Author&gt;Pialoux&lt;/Author&gt;&lt;Year&gt;2008&lt;/Year&gt;&lt;RecNum&gt;11&lt;/RecNum&gt;&lt;DisplayText&gt;(Pialoux and al 2008)&lt;/DisplayText&gt;&lt;record&gt;&lt;rec-number&gt;11&lt;/rec-number&gt;&lt;foreign-keys&gt;&lt;key app="EN" db-id="2awdss554vwzvzerwav5ddv8xfw5s0tzx9tt"&gt;11&lt;/key&gt;&lt;/foreign-keys&gt;&lt;ref-type name="Journal Article"&gt;17&lt;/ref-type&gt;&lt;contributors&gt;&lt;authors&gt;&lt;author&gt;Pialoux&lt;/author&gt;&lt;author&gt;et al&lt;/author&gt;&lt;/authors&gt;&lt;/contributors&gt;&lt;titles&gt;&lt;title&gt;Efffect of HIV on the course of syphilis&lt;/title&gt;&lt;/titles&gt;&lt;dates&gt;&lt;year&gt;2008&lt;/year&gt;&lt;/dates&gt;&lt;urls&gt;&lt;related-urls&gt;&lt;url&gt;http://www.aidsreviews.com/resumen.asp?id=999&amp;amp;indice=2008102&amp;amp;u=unp&lt;/url&gt;&lt;/related-urls&gt;&lt;/urls&gt;&lt;/record&gt;&lt;/Cite&gt;&lt;/EndNote&gt;</w:instrText>
+      </w:r>
+      <w:r>
+        <w:fldChar w:fldCharType="separate"/>
+      </w:r>
+      <w:r>
+        <w:rPr>
+          <w:noProof/>
+        </w:rPr>
+        <w:t>(</w:t>
+      </w:r>
+      <w:hyperlink w:anchor="_ENREF_3" w:tooltip="Pialoux, 2008 #11" w:history="1">
+        <w:r>
+          <w:rPr>
+            <w:noProof/>
+          </w:rPr>
+          <w:t>Pialoux and al 2008</w:t>
+        </w:r>
+      </w:hyperlink>
+      <w:r>
+        <w:rPr>
+          <w:noProof/>
+        </w:rPr>
+        <w:t>)</w:t>
+      </w:r>
+      <w:r>
+        <w:fldChar w:fldCharType="end"/>
+      </w:r>
+      <w:commentRangeEnd w:id="4"/>
+      <w:r>
+        <w:rPr>
+          <w:rStyle w:val="CommentReference"/>
+          <w:rFonts w:ascii="Cambria" w:eastAsia="Cambria" w:hAnsi="Cambria" w:cs="Times New Roman"/>
+          <w:lang w:val="en-US"/>
+        </w:rPr>
+        <w:commentReference w:id="4"/>
+      </w:r>
+      <w:r>
+        <w:t xml:space="preserve">. We ignore any interaction between HIV and USTIs other than USTIs increasing the probability of transmitting HIV.  </w:t>
+      </w:r>
+    </w:p>
+    <w:p>
+      <w:r>
         <w:t xml:space="preserve">STIs can also be divided into bacterial and viral STIs. Bacterial STIs are generally curable with antibiotics. Syphilis in particular is very vulnerable to the antibiotic penicillin G </w:t>
       </w:r>
       <w:proofErr w:type="spellStart"/>
@@ -436,22 +502,18 @@
       </w:r>
       <w:proofErr w:type="gramEnd"/>
       <w:r>
-        <w:t xml:space="preserve"> However, viral STIs, such as HSV-2 and HIV itself, are not curable with medication, although medication can be used to suppress symptoms (WR WR). If PPT were implemented, it </w:t>
-      </w:r>
-      <w:r>
-        <w:lastRenderedPageBreak/>
-        <w:t xml:space="preserve">is likely that a </w:t>
-      </w:r>
-      <w:commentRangeStart w:id="4"/>
+        <w:t xml:space="preserve"> However, viral STIs, such as HSV-2 and HIV itself, are not curable with medication, although medication can be used to suppress symptoms (WR WR). If PPT were implemented, it is likely that a </w:t>
+      </w:r>
+      <w:commentRangeStart w:id="5"/>
       <w:r>
         <w:t xml:space="preserve">combination </w:t>
       </w:r>
-      <w:commentRangeEnd w:id="4"/>
+      <w:commentRangeEnd w:id="5"/>
       <w:r>
         <w:rPr>
           <w:rStyle w:val="CommentReference"/>
         </w:rPr>
-        <w:commentReference w:id="4"/>
+        <w:commentReference w:id="5"/>
       </w:r>
       <w:r>
         <w:t xml:space="preserve">of drugs would be provided to treat a range of both ulcerating and non-ulcerating STIs. While enough data exist for us to implement a model which tracks individual STIs rather than categories of STI, this is beyond the scope of this paper. </w:t>
@@ -501,19 +563,19 @@
           <w:rStyle w:val="MTConvertedEquation"/>
         </w:rPr>
       </w:pPr>
-      <w:commentRangeStart w:id="5"/>
+      <w:commentRangeStart w:id="6"/>
       <w:r>
         <w:rPr>
           <w:rStyle w:val="MTConvertedEquation"/>
         </w:rPr>
         <w:t>Definitions</w:t>
       </w:r>
-      <w:commentRangeEnd w:id="5"/>
+      <w:commentRangeEnd w:id="6"/>
       <w:r>
         <w:rPr>
           <w:rStyle w:val="CommentReference"/>
         </w:rPr>
-        <w:commentReference w:id="5"/>
+        <w:commentReference w:id="6"/>
       </w:r>
     </w:p>
     <w:tbl>
@@ -863,7 +925,7 @@
                     <w:rStyle w:val="CommentReference"/>
                     <w:rFonts w:ascii="Cambria Math" w:hAnsi="Cambria Math"/>
                   </w:rPr>
-                  <w:commentReference w:id="6"/>
+                  <w:commentReference w:id="7"/>
                 </m:r>
               </m:oMath>
             </m:oMathPara>
@@ -1852,13 +1914,13 @@
               <w:rPr>
                 <w:rStyle w:val="CommentReference"/>
               </w:rPr>
-              <w:commentReference w:id="7"/>
+              <w:commentReference w:id="8"/>
             </w:r>
             <w:r>
               <w:rPr>
                 <w:rStyle w:val="CommentReference"/>
               </w:rPr>
-              <w:commentReference w:id="8"/>
+              <w:commentReference w:id="9"/>
             </w:r>
           </w:p>
         </w:tc>
@@ -1878,18 +1940,17 @@
           <w:rStyle w:val="MTConvertedEquation"/>
         </w:rPr>
       </w:pPr>
-      <w:commentRangeStart w:id="9"/>
       <w:commentRangeStart w:id="10"/>
+      <w:commentRangeStart w:id="11"/>
       <w:r>
         <w:rPr>
           <w:rStyle w:val="MTConvertedEquation"/>
           <w:rFonts w:asciiTheme="minorHAnsi" w:eastAsiaTheme="minorEastAsia" w:hAnsiTheme="minorHAnsi"/>
         </w:rPr>
-        <w:lastRenderedPageBreak/>
         <w:t>HIV model</w:t>
       </w:r>
-      <w:commentRangeEnd w:id="9"/>
       <w:commentRangeEnd w:id="10"/>
+      <w:commentRangeEnd w:id="11"/>
       <w:r>
         <w:rPr>
           <w:rStyle w:val="CommentReference"/>
@@ -1908,11 +1969,11 @@
           <w:bCs w:val="0"/>
           <w:color w:val="auto"/>
         </w:rPr>
-        <w:commentReference w:id="9"/>
-      </w:r>
-    </w:p>
-    <w:p>
-      <w:commentRangeStart w:id="11"/>
+        <w:commentReference w:id="11"/>
+      </w:r>
+    </w:p>
+    <w:p>
+      <w:commentRangeStart w:id="12"/>
       <w:r>
         <w:t xml:space="preserve">For our model of HIV, we use the model from </w:t>
       </w:r>
@@ -1999,16 +2060,16 @@
           <w:rFonts w:ascii="Cambria" w:eastAsia="Cambria" w:hAnsi="Cambria" w:cs="Times New Roman"/>
           <w:lang w:val="en-US"/>
         </w:rPr>
+        <w:commentReference w:id="13"/>
+      </w:r>
+    </w:p>
+    <w:commentRangeEnd w:id="12"/>
+    <w:p>
+      <w:r>
+        <w:rPr>
+          <w:rStyle w:val="CommentReference"/>
+        </w:rPr>
         <w:commentReference w:id="12"/>
-      </w:r>
-    </w:p>
-    <w:commentRangeEnd w:id="11"/>
-    <w:p>
-      <w:r>
-        <w:rPr>
-          <w:rStyle w:val="CommentReference"/>
-        </w:rPr>
-        <w:commentReference w:id="11"/>
       </w:r>
       <w:r>
         <w:t>We re-fitted the model by varying the baseline transmission probabilities, average numbers of sex acts per partner and diagnosis and treatment rates for people with HIV.</w:t>
@@ -2320,12 +2381,24 @@
         <w:rPr>
           <w:rStyle w:val="MTConvertedEquation"/>
         </w:rPr>
-        <w:t xml:space="preserve"> a set of dependent parameters which allow</w:t>
+        <w:t xml:space="preserve"> a set of </w:t>
       </w:r>
       <w:r>
         <w:rPr>
           <w:rStyle w:val="MTConvertedEquation"/>
         </w:rPr>
+        <w:t>fitted</w:t>
+      </w:r>
+      <w:r>
+        <w:rPr>
+          <w:rStyle w:val="MTConvertedEquation"/>
+        </w:rPr>
+        <w:t xml:space="preserve"> parameters which allow</w:t>
+      </w:r>
+      <w:r>
+        <w:rPr>
+          <w:rStyle w:val="MTConvertedEquation"/>
+        </w:rPr>
         <w:t>ed</w:t>
       </w:r>
       <w:r>
@@ -2392,7 +2465,19 @@
         <w:rPr>
           <w:rStyle w:val="MTConvertedEquation"/>
         </w:rPr>
-        <w:t>e only require four dependant parameters to specify our equilibrium.</w:t>
+        <w:t xml:space="preserve">e only require four </w:t>
+      </w:r>
+      <w:r>
+        <w:rPr>
+          <w:rStyle w:val="MTConvertedEquation"/>
+        </w:rPr>
+        <w:t xml:space="preserve">fitted </w:t>
+      </w:r>
+      <w:r>
+        <w:rPr>
+          <w:rStyle w:val="MTConvertedEquation"/>
+        </w:rPr>
+        <w:t>parameters to specify our equilibrium.</w:t>
       </w:r>
       <w:r>
         <w:rPr>
@@ -2438,7 +2523,25 @@
     </w:p>
     <w:p>
       <w:r>
-        <w:t xml:space="preserve">Our model uses a system of difference equations for the proportions of each sub-population that are susceptible, infected or resistant. These equations are identical between FSW, general females and general males varying only by subscripts, and are only slightly different for MSMW. </w:t>
+        <w:t>Our model uses a system of difference equations for the proportions of each sub-population that are susceptible, infected or resistant. These equations are identical</w:t>
+      </w:r>
+      <w:r>
+        <w:t xml:space="preserve"> in structure</w:t>
+      </w:r>
+      <w:r>
+        <w:t xml:space="preserve"> between FSW, general females and general males</w:t>
+      </w:r>
+      <w:r>
+        <w:t xml:space="preserve">. They differ </w:t>
+      </w:r>
+      <w:r>
+        <w:t>for MSMW</w:t>
+      </w:r>
+      <w:r>
+        <w:t xml:space="preserve"> in that the infection rate depends on UBSTI prevalences in three populations instead of two</w:t>
+      </w:r>
+      <w:r>
+        <w:t xml:space="preserve">. </w:t>
       </w:r>
     </w:p>
     <w:p>
@@ -2474,71 +2577,9 @@
               </m:ctrlPr>
             </m:sSubPr>
             <m:e>
-              <m:r>
-                <w:rPr>
-                  <w:rStyle w:val="MTConvertedEquation"/>
-                  <w:rFonts w:ascii="Cambria Math" w:hAnsi="Cambria Math"/>
-                </w:rPr>
-                <m:t>S</m:t>
-              </m:r>
-            </m:e>
-            <m:sub>
-              <m:r>
-                <w:rPr>
-                  <w:rStyle w:val="MTConvertedEquation"/>
-                  <w:rFonts w:ascii="Cambria Math" w:hAnsi="Cambria Math"/>
-                </w:rPr>
-                <m:t>S</m:t>
-              </m:r>
-            </m:sub>
-          </m:sSub>
-          <m:d>
-            <m:dPr>
-              <m:ctrlPr>
-                <w:rPr>
-                  <w:rStyle w:val="MTConvertedEquation"/>
-                  <w:rFonts w:ascii="Cambria Math" w:hAnsi="Cambria Math"/>
-                  <w:i/>
-                </w:rPr>
-              </m:ctrlPr>
-            </m:dPr>
-            <m:e>
-              <m:r>
-                <w:rPr>
-                  <w:rStyle w:val="MTConvertedEquation"/>
-                  <w:rFonts w:ascii="Cambria Math" w:hAnsi="Cambria Math"/>
-                </w:rPr>
-                <m:t>t+1</m:t>
-              </m:r>
-            </m:e>
-          </m:d>
-          <m:r>
-            <w:rPr>
-              <w:rStyle w:val="MTConvertedEquation"/>
-              <w:rFonts w:ascii="Cambria Math" w:hAnsi="Cambria Math"/>
-            </w:rPr>
-            <m:t>=</m:t>
-          </m:r>
-          <m:d>
-            <m:dPr>
-              <m:ctrlPr>
-                <w:rPr>
-                  <w:rStyle w:val="MTConvertedEquation"/>
-                  <w:rFonts w:ascii="Cambria Math" w:hAnsi="Cambria Math"/>
-                  <w:i/>
-                </w:rPr>
-              </m:ctrlPr>
-            </m:dPr>
-            <m:e>
-              <m:r>
-                <w:rPr>
-                  <w:rStyle w:val="MTConvertedEquation"/>
-                  <w:rFonts w:ascii="Cambria Math" w:hAnsi="Cambria Math"/>
-                </w:rPr>
-                <m:t>1-</m:t>
-              </m:r>
-              <m:sSub>
-                <m:sSubPr>
+              <m:acc>
+                <m:accPr>
+                  <m:chr m:val="̇"/>
                   <m:ctrlPr>
                     <w:rPr>
                       <w:rStyle w:val="MTConvertedEquation"/>
@@ -2546,17 +2587,8 @@
                       <w:i/>
                     </w:rPr>
                   </m:ctrlPr>
-                </m:sSubPr>
+                </m:accPr>
                 <m:e>
-                  <m:r>
-                    <w:rPr>
-                      <w:rStyle w:val="MTConvertedEquation"/>
-                      <w:rFonts w:ascii="Cambria Math" w:hAnsi="Cambria Math"/>
-                    </w:rPr>
-                    <m:t>λ</m:t>
-                  </m:r>
-                </m:e>
-                <m:sub>
                   <m:r>
                     <w:rPr>
                       <w:rStyle w:val="MTConvertedEquation"/>
@@ -2564,142 +2596,8 @@
                     </w:rPr>
                     <m:t>S</m:t>
                   </m:r>
-                </m:sub>
-              </m:sSub>
-              <m:d>
-                <m:dPr>
-                  <m:ctrlPr>
-                    <w:rPr>
-                      <w:rStyle w:val="MTConvertedEquation"/>
-                      <w:rFonts w:ascii="Cambria Math" w:hAnsi="Cambria Math"/>
-                      <w:i/>
-                    </w:rPr>
-                  </m:ctrlPr>
-                </m:dPr>
-                <m:e>
-                  <m:r>
-                    <w:rPr>
-                      <w:rStyle w:val="MTConvertedEquation"/>
-                      <w:rFonts w:ascii="Cambria Math" w:hAnsi="Cambria Math"/>
-                    </w:rPr>
-                    <m:t>t</m:t>
-                  </m:r>
                 </m:e>
-              </m:d>
-              <m:r>
-                <w:rPr>
-                  <w:rStyle w:val="MTConvertedEquation"/>
-                  <w:rFonts w:ascii="Cambria Math" w:hAnsi="Cambria Math"/>
-                </w:rPr>
-                <m:t>-</m:t>
-              </m:r>
-              <m:sSub>
-                <m:sSubPr>
-                  <m:ctrlPr>
-                    <w:rPr>
-                      <w:rStyle w:val="MTConvertedEquation"/>
-                      <w:rFonts w:ascii="Cambria Math" w:hAnsi="Cambria Math"/>
-                      <w:i/>
-                    </w:rPr>
-                  </m:ctrlPr>
-                </m:sSubPr>
-                <m:e>
-                  <m:sSub>
-                    <m:sSubPr>
-                      <m:ctrlPr>
-                        <w:rPr>
-                          <w:rStyle w:val="MTConvertedEquation"/>
-                          <w:rFonts w:ascii="Cambria Math" w:hAnsi="Cambria Math"/>
-                          <w:i/>
-                        </w:rPr>
-                      </m:ctrlPr>
-                    </m:sSubPr>
-                    <m:e>
-                      <m:r>
-                        <m:rPr>
-                          <m:sty m:val="p"/>
-                        </m:rPr>
-                        <w:rPr>
-                          <w:rStyle w:val="MTConvertedEquation"/>
-                          <w:rFonts w:ascii="Cambria Math" w:hAnsi="Cambria Math"/>
-                        </w:rPr>
-                        <m:t>Δ</m:t>
-                      </m:r>
-                      <m:ctrlPr>
-                        <w:rPr>
-                          <w:rStyle w:val="MTConvertedEquation"/>
-                          <w:rFonts w:ascii="Cambria Math" w:hAnsi="Cambria Math"/>
-                        </w:rPr>
-                      </m:ctrlPr>
-                    </m:e>
-                    <m:sub>
-                      <m:r>
-                        <w:rPr>
-                          <w:rStyle w:val="MTConvertedEquation"/>
-                          <w:rFonts w:ascii="Cambria Math" w:hAnsi="Cambria Math"/>
-                        </w:rPr>
-                        <m:t>t</m:t>
-                      </m:r>
-                    </m:sub>
-                  </m:sSub>
-                  <m:r>
-                    <w:rPr>
-                      <w:rStyle w:val="MTConvertedEquation"/>
-                      <w:rFonts w:ascii="Cambria Math" w:hAnsi="Cambria Math"/>
-                    </w:rPr>
-                    <m:t>δ</m:t>
-                  </m:r>
-                </m:e>
-                <m:sub>
-                  <m:r>
-                    <w:rPr>
-                      <w:rStyle w:val="MTConvertedEquation"/>
-                      <w:rFonts w:ascii="Cambria Math" w:hAnsi="Cambria Math"/>
-                    </w:rPr>
-                    <m:t>S</m:t>
-                  </m:r>
-                </m:sub>
-              </m:sSub>
-              <m:d>
-                <m:dPr>
-                  <m:ctrlPr>
-                    <w:rPr>
-                      <w:rStyle w:val="MTConvertedEquation"/>
-                      <w:rFonts w:ascii="Cambria Math" w:hAnsi="Cambria Math"/>
-                      <w:i/>
-                    </w:rPr>
-                  </m:ctrlPr>
-                </m:dPr>
-                <m:e>
-                  <m:r>
-                    <w:rPr>
-                      <w:rStyle w:val="MTConvertedEquation"/>
-                      <w:rFonts w:ascii="Cambria Math" w:hAnsi="Cambria Math"/>
-                    </w:rPr>
-                    <m:t>t</m:t>
-                  </m:r>
-                </m:e>
-              </m:d>
-            </m:e>
-          </m:d>
-          <m:sSub>
-            <m:sSubPr>
-              <m:ctrlPr>
-                <w:rPr>
-                  <w:rStyle w:val="MTConvertedEquation"/>
-                  <w:rFonts w:ascii="Cambria Math" w:hAnsi="Cambria Math"/>
-                  <w:i/>
-                </w:rPr>
-              </m:ctrlPr>
-            </m:sSubPr>
-            <m:e>
-              <m:r>
-                <w:rPr>
-                  <w:rStyle w:val="MTConvertedEquation"/>
-                  <w:rFonts w:ascii="Cambria Math" w:hAnsi="Cambria Math"/>
-                </w:rPr>
-                <m:t>S</m:t>
-              </m:r>
+              </m:acc>
             </m:e>
             <m:sub>
               <m:r>
@@ -2708,71 +2606,6 @@
                   <w:rFonts w:ascii="Cambria Math" w:hAnsi="Cambria Math"/>
                 </w:rPr>
                 <m:t>S</m:t>
-              </m:r>
-            </m:sub>
-          </m:sSub>
-          <m:d>
-            <m:dPr>
-              <m:ctrlPr>
-                <w:rPr>
-                  <w:rStyle w:val="MTConvertedEquation"/>
-                  <w:rFonts w:ascii="Cambria Math" w:hAnsi="Cambria Math"/>
-                  <w:i/>
-                </w:rPr>
-              </m:ctrlPr>
-            </m:dPr>
-            <m:e>
-              <m:r>
-                <w:rPr>
-                  <w:rStyle w:val="MTConvertedEquation"/>
-                  <w:rFonts w:ascii="Cambria Math" w:hAnsi="Cambria Math"/>
-                </w:rPr>
-                <m:t>t</m:t>
-              </m:r>
-            </m:e>
-          </m:d>
-          <m:r>
-            <w:rPr>
-              <w:rStyle w:val="MTConvertedEquation"/>
-              <w:rFonts w:ascii="Cambria Math" w:hAnsi="Cambria Math"/>
-            </w:rPr>
-            <m:t>+</m:t>
-          </m:r>
-          <m:sSub>
-            <m:sSubPr>
-              <m:ctrlPr>
-                <w:rPr>
-                  <w:rStyle w:val="MTConvertedEquation"/>
-                  <w:rFonts w:ascii="Cambria Math" w:hAnsi="Cambria Math"/>
-                  <w:i/>
-                </w:rPr>
-              </m:ctrlPr>
-            </m:sSubPr>
-            <m:e>
-              <m:r>
-                <m:rPr>
-                  <m:sty m:val="p"/>
-                </m:rPr>
-                <w:rPr>
-                  <w:rStyle w:val="MTConvertedEquation"/>
-                  <w:rFonts w:ascii="Cambria Math" w:hAnsi="Cambria Math"/>
-                </w:rPr>
-                <m:t>Δ</m:t>
-              </m:r>
-              <m:ctrlPr>
-                <w:rPr>
-                  <w:rStyle w:val="MTConvertedEquation"/>
-                  <w:rFonts w:ascii="Cambria Math" w:hAnsi="Cambria Math"/>
-                </w:rPr>
-              </m:ctrlPr>
-            </m:e>
-            <m:sub>
-              <m:r>
-                <w:rPr>
-                  <w:rStyle w:val="MTConvertedEquation"/>
-                  <w:rFonts w:ascii="Cambria Math" w:hAnsi="Cambria Math"/>
-                </w:rPr>
-                <m:t>t</m:t>
               </m:r>
             </m:sub>
           </m:sSub>
@@ -2781,7 +2614,144 @@
               <w:rStyle w:val="MTConvertedEquation"/>
               <w:rFonts w:ascii="Cambria Math" w:hAnsi="Cambria Math"/>
             </w:rPr>
-            <m:t>γ</m:t>
+            <m:t>=</m:t>
+          </m:r>
+          <m:r>
+            <w:rPr>
+              <w:rStyle w:val="MTConvertedEquation"/>
+              <w:rFonts w:ascii="Cambria Math" w:hAnsi="Cambria Math"/>
+            </w:rPr>
+            <m:t>-</m:t>
+          </m:r>
+          <m:sSub>
+            <m:sSubPr>
+              <m:ctrlPr>
+                <w:rPr>
+                  <w:rStyle w:val="MTConvertedEquation"/>
+                  <w:rFonts w:ascii="Cambria Math" w:hAnsi="Cambria Math"/>
+                  <w:i/>
+                </w:rPr>
+              </m:ctrlPr>
+            </m:sSubPr>
+            <m:e>
+              <m:r>
+                <w:rPr>
+                  <w:rStyle w:val="MTConvertedEquation"/>
+                  <w:rFonts w:ascii="Cambria Math" w:hAnsi="Cambria Math"/>
+                </w:rPr>
+                <m:t>λ</m:t>
+              </m:r>
+            </m:e>
+            <m:sub>
+              <m:r>
+                <w:rPr>
+                  <w:rStyle w:val="MTConvertedEquation"/>
+                  <w:rFonts w:ascii="Cambria Math" w:hAnsi="Cambria Math"/>
+                </w:rPr>
+                <m:t>S</m:t>
+              </m:r>
+            </m:sub>
+          </m:sSub>
+          <m:sSub>
+            <m:sSubPr>
+              <m:ctrlPr>
+                <w:rPr>
+                  <w:rStyle w:val="MTConvertedEquation"/>
+                  <w:rFonts w:ascii="Cambria Math" w:hAnsi="Cambria Math"/>
+                  <w:i/>
+                </w:rPr>
+              </m:ctrlPr>
+            </m:sSubPr>
+            <m:e>
+              <m:r>
+                <w:rPr>
+                  <w:rStyle w:val="MTConvertedEquation"/>
+                  <w:rFonts w:ascii="Cambria Math" w:hAnsi="Cambria Math"/>
+                </w:rPr>
+                <m:t>S</m:t>
+              </m:r>
+            </m:e>
+            <m:sub>
+              <m:r>
+                <w:rPr>
+                  <w:rStyle w:val="MTConvertedEquation"/>
+                  <w:rFonts w:ascii="Cambria Math" w:hAnsi="Cambria Math"/>
+                </w:rPr>
+                <m:t>S</m:t>
+              </m:r>
+            </m:sub>
+          </m:sSub>
+          <m:r>
+            <w:rPr>
+              <w:rStyle w:val="MTConvertedEquation"/>
+              <w:rFonts w:ascii="Cambria Math" w:hAnsi="Cambria Math"/>
+            </w:rPr>
+            <m:t>-</m:t>
+          </m:r>
+          <m:sSub>
+            <m:sSubPr>
+              <m:ctrlPr>
+                <w:rPr>
+                  <w:rStyle w:val="MTConvertedEquation"/>
+                  <w:rFonts w:ascii="Cambria Math" w:hAnsi="Cambria Math"/>
+                  <w:i/>
+                </w:rPr>
+              </m:ctrlPr>
+            </m:sSubPr>
+            <m:e>
+              <m:r>
+                <w:rPr>
+                  <w:rStyle w:val="MTConvertedEquation"/>
+                  <w:rFonts w:ascii="Cambria Math" w:hAnsi="Cambria Math"/>
+                </w:rPr>
+                <m:t>δ</m:t>
+              </m:r>
+            </m:e>
+            <m:sub>
+              <m:r>
+                <w:rPr>
+                  <w:rStyle w:val="MTConvertedEquation"/>
+                  <w:rFonts w:ascii="Cambria Math" w:hAnsi="Cambria Math"/>
+                </w:rPr>
+                <m:t>S</m:t>
+              </m:r>
+            </m:sub>
+          </m:sSub>
+          <m:sSub>
+            <m:sSubPr>
+              <m:ctrlPr>
+                <w:rPr>
+                  <w:rStyle w:val="MTConvertedEquation"/>
+                  <w:rFonts w:ascii="Cambria Math" w:hAnsi="Cambria Math"/>
+                  <w:i/>
+                </w:rPr>
+              </m:ctrlPr>
+            </m:sSubPr>
+            <m:e>
+              <m:r>
+                <w:rPr>
+                  <w:rStyle w:val="MTConvertedEquation"/>
+                  <w:rFonts w:ascii="Cambria Math" w:hAnsi="Cambria Math"/>
+                </w:rPr>
+                <m:t>S</m:t>
+              </m:r>
+            </m:e>
+            <m:sub>
+              <m:r>
+                <w:rPr>
+                  <w:rStyle w:val="MTConvertedEquation"/>
+                  <w:rFonts w:ascii="Cambria Math" w:hAnsi="Cambria Math"/>
+                </w:rPr>
+                <m:t>S</m:t>
+              </m:r>
+            </m:sub>
+          </m:sSub>
+          <m:r>
+            <w:rPr>
+              <w:rStyle w:val="MTConvertedEquation"/>
+              <w:rFonts w:ascii="Cambria Math" w:hAnsi="Cambria Math"/>
+            </w:rPr>
+            <m:t>+γ</m:t>
           </m:r>
           <m:sSub>
             <m:sSubPr>
@@ -2812,26 +2782,6 @@
               </m:r>
             </m:sub>
           </m:sSub>
-          <m:d>
-            <m:dPr>
-              <m:ctrlPr>
-                <w:rPr>
-                  <w:rStyle w:val="MTConvertedEquation"/>
-                  <w:rFonts w:ascii="Cambria Math" w:hAnsi="Cambria Math"/>
-                  <w:i/>
-                </w:rPr>
-              </m:ctrlPr>
-            </m:dPr>
-            <m:e>
-              <m:r>
-                <w:rPr>
-                  <w:rStyle w:val="MTConvertedEquation"/>
-                  <w:rFonts w:ascii="Cambria Math" w:hAnsi="Cambria Math"/>
-                </w:rPr>
-                <m:t>t</m:t>
-              </m:r>
-            </m:e>
-          </m:d>
           <m:r>
             <w:rPr>
               <w:rStyle w:val="MTConvertedEquation"/>
@@ -2878,26 +2828,6 @@
               </m:r>
             </m:sub>
           </m:sSub>
-          <m:d>
-            <m:dPr>
-              <m:ctrlPr>
-                <w:rPr>
-                  <w:rStyle w:val="MTConvertedEquation"/>
-                  <w:rFonts w:ascii="Cambria Math" w:hAnsi="Cambria Math"/>
-                  <w:i/>
-                </w:rPr>
-              </m:ctrlPr>
-            </m:dPr>
-            <m:e>
-              <m:r>
-                <w:rPr>
-                  <w:rStyle w:val="MTConvertedEquation"/>
-                  <w:rFonts w:ascii="Cambria Math" w:hAnsi="Cambria Math"/>
-                </w:rPr>
-                <m:t>t</m:t>
-              </m:r>
-            </m:e>
-          </m:d>
         </m:oMath>
       </m:oMathPara>
     </w:p>
@@ -2920,13 +2850,27 @@
               </m:ctrlPr>
             </m:sSubPr>
             <m:e>
-              <m:r>
-                <w:rPr>
-                  <w:rStyle w:val="MTConvertedEquation"/>
-                  <w:rFonts w:ascii="Cambria Math" w:hAnsi="Cambria Math"/>
-                </w:rPr>
-                <m:t>I</m:t>
-              </m:r>
+              <m:acc>
+                <m:accPr>
+                  <m:chr m:val="̇"/>
+                  <m:ctrlPr>
+                    <w:rPr>
+                      <w:rStyle w:val="MTConvertedEquation"/>
+                      <w:rFonts w:ascii="Cambria Math" w:hAnsi="Cambria Math"/>
+                      <w:i/>
+                    </w:rPr>
+                  </m:ctrlPr>
+                </m:accPr>
+                <m:e>
+                  <m:r>
+                    <w:rPr>
+                      <w:rStyle w:val="MTConvertedEquation"/>
+                      <w:rFonts w:ascii="Cambria Math" w:hAnsi="Cambria Math"/>
+                    </w:rPr>
+                    <m:t>I</m:t>
+                  </m:r>
+                </m:e>
+              </m:acc>
             </m:e>
             <m:sub>
               <m:r>
@@ -2938,26 +2882,6 @@
               </m:r>
             </m:sub>
           </m:sSub>
-          <m:d>
-            <m:dPr>
-              <m:ctrlPr>
-                <w:rPr>
-                  <w:rStyle w:val="MTConvertedEquation"/>
-                  <w:rFonts w:ascii="Cambria Math" w:hAnsi="Cambria Math"/>
-                  <w:i/>
-                </w:rPr>
-              </m:ctrlPr>
-            </m:dPr>
-            <m:e>
-              <m:r>
-                <w:rPr>
-                  <w:rStyle w:val="MTConvertedEquation"/>
-                  <w:rFonts w:ascii="Cambria Math" w:hAnsi="Cambria Math"/>
-                </w:rPr>
-                <m:t>t+1</m:t>
-              </m:r>
-            </m:e>
-          </m:d>
           <m:r>
             <w:rPr>
               <w:rStyle w:val="MTConvertedEquation"/>
@@ -2994,26 +2918,6 @@
               </m:r>
             </m:sub>
           </m:sSub>
-          <m:d>
-            <m:dPr>
-              <m:ctrlPr>
-                <w:rPr>
-                  <w:rStyle w:val="MTConvertedEquation"/>
-                  <w:rFonts w:ascii="Cambria Math" w:hAnsi="Cambria Math"/>
-                  <w:i/>
-                </w:rPr>
-              </m:ctrlPr>
-            </m:dPr>
-            <m:e>
-              <m:r>
-                <w:rPr>
-                  <w:rStyle w:val="MTConvertedEquation"/>
-                  <w:rFonts w:ascii="Cambria Math" w:hAnsi="Cambria Math"/>
-                </w:rPr>
-                <m:t>t</m:t>
-              </m:r>
-            </m:e>
-          </m:d>
           <m:sSub>
             <m:sSubPr>
               <m:ctrlPr>
@@ -3043,35 +2947,15 @@
               </m:r>
             </m:sub>
           </m:sSub>
-          <m:d>
-            <m:dPr>
-              <m:ctrlPr>
-                <w:rPr>
-                  <w:rStyle w:val="MTConvertedEquation"/>
-                  <w:rFonts w:ascii="Cambria Math" w:hAnsi="Cambria Math"/>
-                  <w:i/>
-                </w:rPr>
-              </m:ctrlPr>
-            </m:dPr>
-            <m:e>
-              <m:r>
-                <w:rPr>
-                  <w:rStyle w:val="MTConvertedEquation"/>
-                  <w:rFonts w:ascii="Cambria Math" w:hAnsi="Cambria Math"/>
-                </w:rPr>
-                <m:t>t</m:t>
-              </m:r>
-            </m:e>
-          </m:d>
           <m:r>
             <w:rPr>
               <w:rStyle w:val="MTConvertedEquation"/>
               <w:rFonts w:ascii="Cambria Math" w:hAnsi="Cambria Math"/>
             </w:rPr>
-            <m:t>+</m:t>
+            <m:t>-γ</m:t>
           </m:r>
-          <m:d>
-            <m:dPr>
+          <m:sSub>
+            <m:sSubPr>
               <m:ctrlPr>
                 <w:rPr>
                   <w:rStyle w:val="MTConvertedEquation"/>
@@ -3079,17 +2963,116 @@
                   <w:i/>
                 </w:rPr>
               </m:ctrlPr>
-            </m:dPr>
+            </m:sSubPr>
             <m:e>
               <m:r>
                 <w:rPr>
                   <w:rStyle w:val="MTConvertedEquation"/>
                   <w:rFonts w:ascii="Cambria Math" w:hAnsi="Cambria Math"/>
                 </w:rPr>
-                <m:t>1-</m:t>
+                <m:t>I</m:t>
               </m:r>
-              <m:sSub>
-                <m:sSubPr>
+            </m:e>
+            <m:sub>
+              <m:r>
+                <w:rPr>
+                  <w:rStyle w:val="MTConvertedEquation"/>
+                  <w:rFonts w:ascii="Cambria Math" w:hAnsi="Cambria Math"/>
+                </w:rPr>
+                <m:t>S</m:t>
+              </m:r>
+            </m:sub>
+          </m:sSub>
+          <m:r>
+            <w:rPr>
+              <w:rStyle w:val="MTConvertedEquation"/>
+              <w:rFonts w:ascii="Cambria Math" w:hAnsi="Cambria Math"/>
+            </w:rPr>
+            <m:t>-</m:t>
+          </m:r>
+          <m:sSub>
+            <m:sSubPr>
+              <m:ctrlPr>
+                <w:rPr>
+                  <w:rStyle w:val="MTConvertedEquation"/>
+                  <w:rFonts w:ascii="Cambria Math" w:hAnsi="Cambria Math"/>
+                  <w:i/>
+                </w:rPr>
+              </m:ctrlPr>
+            </m:sSubPr>
+            <m:e>
+              <m:r>
+                <w:rPr>
+                  <w:rStyle w:val="MTConvertedEquation"/>
+                  <w:rFonts w:ascii="Cambria Math" w:hAnsi="Cambria Math"/>
+                </w:rPr>
+                <m:t>δ</m:t>
+              </m:r>
+            </m:e>
+            <m:sub>
+              <m:r>
+                <w:rPr>
+                  <w:rStyle w:val="MTConvertedEquation"/>
+                  <w:rFonts w:ascii="Cambria Math" w:hAnsi="Cambria Math"/>
+                </w:rPr>
+                <m:t>S</m:t>
+              </m:r>
+            </m:sub>
+          </m:sSub>
+          <m:sSub>
+            <m:sSubPr>
+              <m:ctrlPr>
+                <w:rPr>
+                  <w:rStyle w:val="MTConvertedEquation"/>
+                  <w:rFonts w:ascii="Cambria Math" w:hAnsi="Cambria Math"/>
+                  <w:i/>
+                </w:rPr>
+              </m:ctrlPr>
+            </m:sSubPr>
+            <m:e>
+              <m:r>
+                <w:rPr>
+                  <w:rStyle w:val="MTConvertedEquation"/>
+                  <w:rFonts w:ascii="Cambria Math" w:hAnsi="Cambria Math"/>
+                </w:rPr>
+                <m:t>I</m:t>
+              </m:r>
+            </m:e>
+            <m:sub>
+              <m:r>
+                <w:rPr>
+                  <w:rStyle w:val="MTConvertedEquation"/>
+                  <w:rFonts w:ascii="Cambria Math" w:hAnsi="Cambria Math"/>
+                </w:rPr>
+                <m:t>S</m:t>
+              </m:r>
+            </m:sub>
+          </m:sSub>
+        </m:oMath>
+      </m:oMathPara>
+    </w:p>
+    <w:p>
+      <w:pPr>
+        <w:rPr>
+          <w:rStyle w:val="MTConvertedEquation"/>
+        </w:rPr>
+      </w:pPr>
+      <m:oMathPara>
+        <m:oMath>
+          <m:sSub>
+            <m:sSubPr>
+              <m:ctrlPr>
+                <w:rPr>
+                  <w:rStyle w:val="MTConvertedEquation"/>
+                  <w:rFonts w:ascii="Cambria Math" w:hAnsi="Cambria Math"/>
+                  <w:i/>
+                </w:rPr>
+              </m:ctrlPr>
+            </m:sSubPr>
+            <m:e>
+              <m:acc>
+                <m:accPr>
+                  <m:chr m:val="̇"/>
                   <m:ctrlPr>
                     <w:rPr>
                       <w:rStyle w:val="MTConvertedEquation"/>
@@ -3097,149 +3080,17 @@
                       <w:i/>
                     </w:rPr>
                   </m:ctrlPr>
-                </m:sSubPr>
-                <m:e>
-                  <m:r>
-                    <m:rPr>
-                      <m:sty m:val="p"/>
-                    </m:rPr>
-                    <w:rPr>
-                      <w:rStyle w:val="MTConvertedEquation"/>
-                      <w:rFonts w:ascii="Cambria Math" w:hAnsi="Cambria Math"/>
-                    </w:rPr>
-                    <m:t>Δ</m:t>
-                  </m:r>
-                  <m:ctrlPr>
-                    <w:rPr>
-                      <w:rStyle w:val="MTConvertedEquation"/>
-                      <w:rFonts w:ascii="Cambria Math" w:hAnsi="Cambria Math"/>
-                    </w:rPr>
-                  </m:ctrlPr>
-                </m:e>
-                <m:sub>
-                  <m:r>
-                    <w:rPr>
-                      <w:rStyle w:val="MTConvertedEquation"/>
-                      <w:rFonts w:ascii="Cambria Math" w:hAnsi="Cambria Math"/>
-                    </w:rPr>
-                    <m:t>t</m:t>
-                  </m:r>
-                </m:sub>
-              </m:sSub>
-              <m:r>
-                <w:rPr>
-                  <w:rStyle w:val="MTConvertedEquation"/>
-                  <w:rFonts w:ascii="Cambria Math" w:hAnsi="Cambria Math"/>
-                </w:rPr>
-                <m:t>γ-</m:t>
-              </m:r>
-              <m:sSub>
-                <m:sSubPr>
-                  <m:ctrlPr>
-                    <w:rPr>
-                      <w:rStyle w:val="MTConvertedEquation"/>
-                      <w:rFonts w:ascii="Cambria Math" w:hAnsi="Cambria Math"/>
-                      <w:i/>
-                    </w:rPr>
-                  </m:ctrlPr>
-                </m:sSubPr>
-                <m:e>
-                  <m:sSub>
-                    <m:sSubPr>
-                      <m:ctrlPr>
-                        <w:rPr>
-                          <w:rStyle w:val="MTConvertedEquation"/>
-                          <w:rFonts w:ascii="Cambria Math" w:hAnsi="Cambria Math"/>
-                          <w:i/>
-                        </w:rPr>
-                      </m:ctrlPr>
-                    </m:sSubPr>
-                    <m:e>
-                      <m:r>
-                        <m:rPr>
-                          <m:sty m:val="p"/>
-                        </m:rPr>
-                        <w:rPr>
-                          <w:rStyle w:val="MTConvertedEquation"/>
-                          <w:rFonts w:ascii="Cambria Math" w:hAnsi="Cambria Math"/>
-                        </w:rPr>
-                        <m:t>Δ</m:t>
-                      </m:r>
-                      <m:ctrlPr>
-                        <w:rPr>
-                          <w:rStyle w:val="MTConvertedEquation"/>
-                          <w:rFonts w:ascii="Cambria Math" w:hAnsi="Cambria Math"/>
-                        </w:rPr>
-                      </m:ctrlPr>
-                    </m:e>
-                    <m:sub>
-                      <m:r>
-                        <w:rPr>
-                          <w:rStyle w:val="MTConvertedEquation"/>
-                          <w:rFonts w:ascii="Cambria Math" w:hAnsi="Cambria Math"/>
-                        </w:rPr>
-                        <m:t>t</m:t>
-                      </m:r>
-                    </m:sub>
-                  </m:sSub>
-                  <m:r>
-                    <w:rPr>
-                      <w:rStyle w:val="MTConvertedEquation"/>
-                      <w:rFonts w:ascii="Cambria Math" w:hAnsi="Cambria Math"/>
-                    </w:rPr>
-                    <m:t>δ</m:t>
-                  </m:r>
-                </m:e>
-                <m:sub>
-                  <m:r>
-                    <w:rPr>
-                      <w:rStyle w:val="MTConvertedEquation"/>
-                      <w:rFonts w:ascii="Cambria Math" w:hAnsi="Cambria Math"/>
-                    </w:rPr>
-                    <m:t>S</m:t>
-                  </m:r>
-                </m:sub>
-              </m:sSub>
-              <m:d>
-                <m:dPr>
-                  <m:ctrlPr>
-                    <w:rPr>
-                      <w:rStyle w:val="MTConvertedEquation"/>
-                      <w:rFonts w:ascii="Cambria Math" w:hAnsi="Cambria Math"/>
-                      <w:i/>
-                    </w:rPr>
-                  </m:ctrlPr>
-                </m:dPr>
+                </m:accPr>
                 <m:e>
                   <m:r>
                     <w:rPr>
                       <w:rStyle w:val="MTConvertedEquation"/>
                       <w:rFonts w:ascii="Cambria Math" w:hAnsi="Cambria Math"/>
                     </w:rPr>
-                    <m:t>t</m:t>
+                    <m:t>R</m:t>
                   </m:r>
                 </m:e>
-              </m:d>
-            </m:e>
-          </m:d>
-          <m:sSub>
-            <m:sSubPr>
-              <m:ctrlPr>
-                <w:rPr>
-                  <w:rStyle w:val="MTConvertedEquation"/>
-                  <w:rFonts w:ascii="Cambria Math" w:hAnsi="Cambria Math"/>
-                  <w:i/>
-                </w:rPr>
-              </m:ctrlPr>
-            </m:sSubPr>
-            <m:e>
-              <m:r>
-                <w:rPr>
-                  <w:rStyle w:val="MTConvertedEquation"/>
-                  <w:rFonts w:ascii="Cambria Math" w:hAnsi="Cambria Math"/>
-                </w:rPr>
-                <m:t>I</m:t>
-              </m:r>
+              </m:acc>
             </m:e>
             <m:sub>
               <m:r>
@@ -3251,86 +3102,6 @@
               </m:r>
             </m:sub>
           </m:sSub>
-          <m:d>
-            <m:dPr>
-              <m:ctrlPr>
-                <w:rPr>
-                  <w:rStyle w:val="MTConvertedEquation"/>
-                  <w:rFonts w:ascii="Cambria Math" w:hAnsi="Cambria Math"/>
-                  <w:i/>
-                </w:rPr>
-              </m:ctrlPr>
-            </m:dPr>
-            <m:e>
-              <m:r>
-                <w:rPr>
-                  <w:rStyle w:val="MTConvertedEquation"/>
-                  <w:rFonts w:ascii="Cambria Math" w:hAnsi="Cambria Math"/>
-                </w:rPr>
-                <m:t>t</m:t>
-              </m:r>
-            </m:e>
-          </m:d>
-        </m:oMath>
-      </m:oMathPara>
-    </w:p>
-    <w:p>
-      <w:pPr>
-        <w:rPr>
-          <w:rStyle w:val="MTConvertedEquation"/>
-        </w:rPr>
-      </w:pPr>
-      <m:oMathPara>
-        <m:oMath>
-          <m:sSub>
-            <m:sSubPr>
-              <m:ctrlPr>
-                <w:rPr>
-                  <w:rStyle w:val="MTConvertedEquation"/>
-                  <w:rFonts w:ascii="Cambria Math" w:hAnsi="Cambria Math"/>
-                  <w:i/>
-                </w:rPr>
-              </m:ctrlPr>
-            </m:sSubPr>
-            <m:e>
-              <m:r>
-                <w:rPr>
-                  <w:rStyle w:val="MTConvertedEquation"/>
-                  <w:rFonts w:ascii="Cambria Math" w:hAnsi="Cambria Math"/>
-                </w:rPr>
-                <m:t>R</m:t>
-              </m:r>
-            </m:e>
-            <m:sub>
-              <m:r>
-                <w:rPr>
-                  <w:rStyle w:val="MTConvertedEquation"/>
-                  <w:rFonts w:ascii="Cambria Math" w:hAnsi="Cambria Math"/>
-                </w:rPr>
-                <m:t>S</m:t>
-              </m:r>
-            </m:sub>
-          </m:sSub>
-          <m:d>
-            <m:dPr>
-              <m:ctrlPr>
-                <w:rPr>
-                  <w:rStyle w:val="MTConvertedEquation"/>
-                  <w:rFonts w:ascii="Cambria Math" w:hAnsi="Cambria Math"/>
-                  <w:i/>
-                </w:rPr>
-              </m:ctrlPr>
-            </m:dPr>
-            <m:e>
-              <m:r>
-                <w:rPr>
-                  <w:rStyle w:val="MTConvertedEquation"/>
-                  <w:rFonts w:ascii="Cambria Math" w:hAnsi="Cambria Math"/>
-                </w:rPr>
-                <m:t>t+1</m:t>
-              </m:r>
-            </m:e>
-          </m:d>
           <m:r>
             <w:rPr>
               <w:rStyle w:val="MTConvertedEquation"/>
@@ -3349,44 +3120,6 @@
               </m:ctrlPr>
             </m:sSubPr>
             <m:e>
-              <m:sSub>
-                <m:sSubPr>
-                  <m:ctrlPr>
-                    <w:rPr>
-                      <w:rStyle w:val="MTConvertedEquation"/>
-                      <w:rFonts w:ascii="Cambria Math" w:hAnsi="Cambria Math"/>
-                      <w:i/>
-                    </w:rPr>
-                  </m:ctrlPr>
-                </m:sSubPr>
-                <m:e>
-                  <m:r>
-                    <m:rPr>
-                      <m:sty m:val="p"/>
-                    </m:rPr>
-                    <w:rPr>
-                      <w:rStyle w:val="MTConvertedEquation"/>
-                      <w:rFonts w:ascii="Cambria Math" w:hAnsi="Cambria Math"/>
-                    </w:rPr>
-                    <m:t>Δ</m:t>
-                  </m:r>
-                  <m:ctrlPr>
-                    <w:rPr>
-                      <w:rStyle w:val="MTConvertedEquation"/>
-                      <w:rFonts w:ascii="Cambria Math" w:hAnsi="Cambria Math"/>
-                    </w:rPr>
-                  </m:ctrlPr>
-                </m:e>
-                <m:sub>
-                  <m:r>
-                    <w:rPr>
-                      <w:rStyle w:val="MTConvertedEquation"/>
-                      <w:rFonts w:ascii="Cambria Math" w:hAnsi="Cambria Math"/>
-                    </w:rPr>
-                    <m:t>t</m:t>
-                  </m:r>
-                </m:sub>
-              </m:sSub>
               <m:r>
                 <w:rPr>
                   <w:rStyle w:val="MTConvertedEquation"/>
@@ -3405,26 +3138,6 @@
               </m:r>
             </m:sub>
           </m:sSub>
-          <m:d>
-            <m:dPr>
-              <m:ctrlPr>
-                <w:rPr>
-                  <w:rStyle w:val="MTConvertedEquation"/>
-                  <w:rFonts w:ascii="Cambria Math" w:hAnsi="Cambria Math"/>
-                  <w:i/>
-                </w:rPr>
-              </m:ctrlPr>
-            </m:dPr>
-            <m:e>
-              <m:r>
-                <w:rPr>
-                  <w:rStyle w:val="MTConvertedEquation"/>
-                  <w:rFonts w:ascii="Cambria Math" w:hAnsi="Cambria Math"/>
-                </w:rPr>
-                <m:t>t</m:t>
-              </m:r>
-            </m:e>
-          </m:d>
           <m:sSub>
             <m:sSubPr>
               <m:ctrlPr>
@@ -3454,26 +3167,6 @@
               </m:r>
             </m:sub>
           </m:sSub>
-          <m:d>
-            <m:dPr>
-              <m:ctrlPr>
-                <w:rPr>
-                  <w:rStyle w:val="MTConvertedEquation"/>
-                  <w:rFonts w:ascii="Cambria Math" w:hAnsi="Cambria Math"/>
-                  <w:i/>
-                </w:rPr>
-              </m:ctrlPr>
-            </m:dPr>
-            <m:e>
-              <m:r>
-                <w:rPr>
-                  <w:rStyle w:val="MTConvertedEquation"/>
-                  <w:rFonts w:ascii="Cambria Math" w:hAnsi="Cambria Math"/>
-                </w:rPr>
-                <m:t>t</m:t>
-              </m:r>
-            </m:e>
-          </m:d>
           <m:r>
             <w:rPr>
               <w:rStyle w:val="MTConvertedEquation"/>
@@ -3492,44 +3185,6 @@
               </m:ctrlPr>
             </m:sSubPr>
             <m:e>
-              <m:sSub>
-                <m:sSubPr>
-                  <m:ctrlPr>
-                    <w:rPr>
-                      <w:rStyle w:val="MTConvertedEquation"/>
-                      <w:rFonts w:ascii="Cambria Math" w:hAnsi="Cambria Math"/>
-                      <w:i/>
-                    </w:rPr>
-                  </m:ctrlPr>
-                </m:sSubPr>
-                <m:e>
-                  <m:r>
-                    <m:rPr>
-                      <m:sty m:val="p"/>
-                    </m:rPr>
-                    <w:rPr>
-                      <w:rStyle w:val="MTConvertedEquation"/>
-                      <w:rFonts w:ascii="Cambria Math" w:hAnsi="Cambria Math"/>
-                    </w:rPr>
-                    <m:t>Δ</m:t>
-                  </m:r>
-                  <m:ctrlPr>
-                    <w:rPr>
-                      <w:rStyle w:val="MTConvertedEquation"/>
-                      <w:rFonts w:ascii="Cambria Math" w:hAnsi="Cambria Math"/>
-                    </w:rPr>
-                  </m:ctrlPr>
-                </m:e>
-                <m:sub>
-                  <m:r>
-                    <w:rPr>
-                      <w:rStyle w:val="MTConvertedEquation"/>
-                      <w:rFonts w:ascii="Cambria Math" w:hAnsi="Cambria Math"/>
-                    </w:rPr>
-                    <m:t>t</m:t>
-                  </m:r>
-                </m:sub>
-              </m:sSub>
               <m:r>
                 <w:rPr>
                   <w:rStyle w:val="MTConvertedEquation"/>
@@ -3548,26 +3203,6 @@
               </m:r>
             </m:sub>
           </m:sSub>
-          <m:d>
-            <m:dPr>
-              <m:ctrlPr>
-                <w:rPr>
-                  <w:rStyle w:val="MTConvertedEquation"/>
-                  <w:rFonts w:ascii="Cambria Math" w:hAnsi="Cambria Math"/>
-                  <w:i/>
-                </w:rPr>
-              </m:ctrlPr>
-            </m:dPr>
-            <m:e>
-              <m:r>
-                <w:rPr>
-                  <w:rStyle w:val="MTConvertedEquation"/>
-                  <w:rFonts w:ascii="Cambria Math" w:hAnsi="Cambria Math"/>
-                </w:rPr>
-                <m:t>t</m:t>
-              </m:r>
-            </m:e>
-          </m:d>
           <m:sSub>
             <m:sSubPr>
               <m:ctrlPr>
@@ -3585,92 +3220,6 @@
                   <w:rFonts w:ascii="Cambria Math" w:hAnsi="Cambria Math"/>
                 </w:rPr>
                 <m:t>I</m:t>
-              </m:r>
-            </m:e>
-            <m:sub>
-              <m:r>
-                <w:rPr>
-                  <w:rStyle w:val="MTConvertedEquation"/>
-                  <w:rFonts w:ascii="Cambria Math" w:hAnsi="Cambria Math"/>
-                </w:rPr>
-                <m:t>S</m:t>
-              </m:r>
-            </m:sub>
-          </m:sSub>
-          <m:d>
-            <m:dPr>
-              <m:ctrlPr>
-                <w:rPr>
-                  <w:rStyle w:val="MTConvertedEquation"/>
-                  <w:rFonts w:ascii="Cambria Math" w:hAnsi="Cambria Math"/>
-                  <w:i/>
-                </w:rPr>
-              </m:ctrlPr>
-            </m:dPr>
-            <m:e>
-              <m:r>
-                <w:rPr>
-                  <w:rStyle w:val="MTConvertedEquation"/>
-                  <w:rFonts w:ascii="Cambria Math" w:hAnsi="Cambria Math"/>
-                </w:rPr>
-                <m:t>t</m:t>
-              </m:r>
-            </m:e>
-          </m:d>
-          <m:r>
-            <w:rPr>
-              <w:rStyle w:val="MTConvertedEquation"/>
-              <w:rFonts w:ascii="Cambria Math" w:hAnsi="Cambria Math"/>
-            </w:rPr>
-            <m:t>+</m:t>
-          </m:r>
-          <m:d>
-            <m:dPr>
-              <m:ctrlPr>
-                <w:rPr>
-                  <w:rStyle w:val="MTConvertedEquation"/>
-                  <w:rFonts w:ascii="Cambria Math" w:hAnsi="Cambria Math"/>
-                  <w:i/>
-                </w:rPr>
-              </m:ctrlPr>
-            </m:dPr>
-            <m:e>
-              <m:r>
-                <w:rPr>
-                  <w:rStyle w:val="MTConvertedEquation"/>
-                  <w:rFonts w:ascii="Cambria Math" w:hAnsi="Cambria Math"/>
-                </w:rPr>
-                <m:t>1-</m:t>
-              </m:r>
-              <m:r>
-                <m:rPr>
-                  <m:sty m:val="p"/>
-                </m:rPr>
-                <w:rPr>
-                  <w:rStyle w:val="MTConvertedEquation"/>
-                  <w:rFonts w:ascii="Cambria Math" w:hAnsi="Cambria Math"/>
-                </w:rPr>
-                <m:t>Θ</m:t>
-              </m:r>
-            </m:e>
-          </m:d>
-          <m:sSub>
-            <m:sSubPr>
-              <m:ctrlPr>
-                <w:rPr>
-                  <w:rStyle w:val="MTConvertedEquation"/>
-                  <w:rFonts w:ascii="Cambria Math" w:hAnsi="Cambria Math"/>
-                  <w:i/>
-                </w:rPr>
-              </m:ctrlPr>
-            </m:sSubPr>
-            <m:e>
-              <m:r>
-                <w:rPr>
-                  <w:rStyle w:val="MTConvertedEquation"/>
-                  <w:rFonts w:ascii="Cambria Math" w:hAnsi="Cambria Math"/>
-                </w:rPr>
-                <m:t>R</m:t>
               </m:r>
             </m:e>
             <m:sub>
@@ -3688,7 +3237,53 @@
               <w:rStyle w:val="MTConvertedEquation"/>
               <w:rFonts w:ascii="Cambria Math" w:hAnsi="Cambria Math"/>
             </w:rPr>
-            <m:t>(t).</m:t>
+            <m:t>-</m:t>
+          </m:r>
+          <m:r>
+            <m:rPr>
+              <m:sty m:val="p"/>
+            </m:rPr>
+            <w:rPr>
+              <w:rStyle w:val="MTConvertedEquation"/>
+              <w:rFonts w:ascii="Cambria Math" w:hAnsi="Cambria Math"/>
+            </w:rPr>
+            <m:t>Θ</m:t>
+          </m:r>
+          <m:sSub>
+            <m:sSubPr>
+              <m:ctrlPr>
+                <w:rPr>
+                  <w:rStyle w:val="MTConvertedEquation"/>
+                  <w:rFonts w:ascii="Cambria Math" w:hAnsi="Cambria Math"/>
+                  <w:i/>
+                </w:rPr>
+              </m:ctrlPr>
+            </m:sSubPr>
+            <m:e>
+              <m:r>
+                <w:rPr>
+                  <w:rStyle w:val="MTConvertedEquation"/>
+                  <w:rFonts w:ascii="Cambria Math" w:hAnsi="Cambria Math"/>
+                </w:rPr>
+                <m:t>R</m:t>
+              </m:r>
+            </m:e>
+            <m:sub>
+              <m:r>
+                <w:rPr>
+                  <w:rStyle w:val="MTConvertedEquation"/>
+                  <w:rFonts w:ascii="Cambria Math" w:hAnsi="Cambria Math"/>
+                </w:rPr>
+                <m:t>S</m:t>
+              </m:r>
+            </m:sub>
+          </m:sSub>
+          <m:r>
+            <w:rPr>
+              <w:rStyle w:val="MTConvertedEquation"/>
+              <w:rFonts w:ascii="Cambria Math" w:hAnsi="Cambria Math"/>
+            </w:rPr>
+            <m:t>,</m:t>
           </m:r>
         </m:oMath>
       </m:oMathPara>
@@ -4752,7 +4347,7 @@
                 <w:szCs w:val="20"/>
               </w:rPr>
             </w:pPr>
-            <w:commentRangeStart w:id="13"/>
+            <w:commentRangeStart w:id="14"/>
             <w:r>
               <w:rPr>
                 <w:sz w:val="20"/>
@@ -4760,12 +4355,12 @@
               </w:rPr>
               <w:t>1/122</w:t>
             </w:r>
-            <w:commentRangeEnd w:id="13"/>
+            <w:commentRangeEnd w:id="14"/>
             <w:r>
               <w:rPr>
                 <w:rStyle w:val="CommentReference"/>
               </w:rPr>
-              <w:commentReference w:id="13"/>
+              <w:commentReference w:id="14"/>
             </w:r>
           </w:p>
         </w:tc>
@@ -4786,7 +4381,7 @@
     </w:tbl>
     <w:p/>
     <w:p>
-      <w:commentRangeStart w:id="14"/>
+      <w:commentRangeStart w:id="15"/>
       <w:r>
         <w:t xml:space="preserve">Our equation for the rate of people leaving </w:t>
       </w:r>
@@ -4860,15 +4455,7 @@
         </m:r>
       </m:oMath>
       <w:r>
-        <w:t xml:space="preserve"> contain only these people who r</w:t>
-      </w:r>
-      <w:proofErr w:type="spellStart"/>
-      <w:r>
-        <w:t>eceived</w:t>
-      </w:r>
-      <w:proofErr w:type="spellEnd"/>
-      <w:r>
-        <w:t xml:space="preserve"> PPT at the start of this time step, not people who receive any other type of treatment for syphilis. We assume that people who leave </w:t>
+        <w:t xml:space="preserve"> contain only these people who received PPT at the start of this time step, not people who receive any other type of treatment for syphilis. We assume that people who leave </w:t>
       </w:r>
       <m:oMath>
         <m:sSub>
@@ -4987,13 +4574,13 @@
         <w:t>.</w:t>
       </w:r>
     </w:p>
-    <w:commentRangeEnd w:id="14"/>
+    <w:commentRangeEnd w:id="15"/>
     <w:p>
       <w:r>
         <w:rPr>
           <w:rStyle w:val="CommentReference"/>
         </w:rPr>
-        <w:commentReference w:id="14"/>
+        <w:commentReference w:id="15"/>
       </w:r>
       <w:r>
         <w:t xml:space="preserve"> We assume that no-one receives PPT immediately after they lose their resistance, so they become susceptible immediately after they become susceptible. They then have the same probabilities of remaining susceptible or becoming infected by time </w:t>
@@ -5143,7 +4730,7 @@
     <w:p>
       <w:pPr>
         <w:rPr>
-          <w:rFonts w:ascii="Cambria" w:hAnsi="Cambria"/>
+          <w:rFonts w:ascii="Cambria Math" w:eastAsiaTheme="minorEastAsia" w:hAnsi="Cambria Math"/>
         </w:rPr>
       </w:pPr>
       <w:r>
@@ -5202,7 +4789,13 @@
         </m:r>
       </m:oMath>
       <w:r>
-        <w:t>is defined as follows:</w:t>
+        <w:t xml:space="preserve">is </w:t>
+      </w:r>
+      <w:r>
+        <w:t>estimated as</w:t>
+      </w:r>
+      <w:r>
+        <w:t>:</w:t>
       </w:r>
       <w:r>
         <w:rPr>
@@ -5244,28 +4837,6 @@
               </m:r>
             </m:sub>
           </m:sSub>
-          <m:d>
-            <m:dPr>
-              <m:ctrlPr>
-                <w:rPr>
-                  <w:rFonts w:ascii="Cambria Math" w:hAnsi="Cambria Math"/>
-                  <w:i/>
-                  <w:sz w:val="20"/>
-                  <w:szCs w:val="20"/>
-                </w:rPr>
-              </m:ctrlPr>
-            </m:dPr>
-            <m:e>
-              <m:r>
-                <w:rPr>
-                  <w:rFonts w:ascii="Cambria Math" w:hAnsi="Cambria Math"/>
-                  <w:sz w:val="20"/>
-                  <w:szCs w:val="20"/>
-                </w:rPr>
-                <m:t>t</m:t>
-              </m:r>
-            </m:e>
-          </m:d>
           <m:r>
             <w:rPr>
               <w:rFonts w:ascii="Cambria Math" w:hAnsi="Cambria Math"/>
@@ -5274,349 +4845,36 @@
             </w:rPr>
             <m:t>=</m:t>
           </m:r>
-          <m:f>
-            <m:fPr>
+          <m:r>
+            <w:rPr>
+              <w:rFonts w:ascii="Cambria Math" w:hAnsi="Cambria Math"/>
+            </w:rPr>
+            <m:t>τϵ</m:t>
+          </m:r>
+          <m:d>
+            <m:dPr>
               <m:ctrlPr>
                 <w:rPr>
                   <w:rFonts w:ascii="Cambria Math" w:hAnsi="Cambria Math"/>
                   <w:i/>
                 </w:rPr>
               </m:ctrlPr>
-            </m:fPr>
-            <m:num>
+            </m:dPr>
+            <m:e>
               <m:r>
                 <w:rPr>
                   <w:rFonts w:ascii="Cambria Math" w:hAnsi="Cambria Math"/>
                 </w:rPr>
-                <m:t>τϵ</m:t>
+                <m:t>1-ρ</m:t>
               </m:r>
-              <m:d>
-                <m:dPr>
-                  <m:ctrlPr>
-                    <w:rPr>
-                      <w:rFonts w:ascii="Cambria Math" w:hAnsi="Cambria Math"/>
-                      <w:i/>
-                    </w:rPr>
-                  </m:ctrlPr>
-                </m:dPr>
-                <m:e>
-                  <m:r>
-                    <w:rPr>
-                      <w:rFonts w:ascii="Cambria Math" w:hAnsi="Cambria Math"/>
-                    </w:rPr>
-                    <m:t>1-</m:t>
-                  </m:r>
-                  <m:sSub>
-                    <m:sSubPr>
-                      <m:ctrlPr>
-                        <w:rPr>
-                          <w:rFonts w:ascii="Cambria Math" w:hAnsi="Cambria Math"/>
-                          <w:i/>
-                        </w:rPr>
-                      </m:ctrlPr>
-                    </m:sSubPr>
-                    <m:e>
-                      <m:r>
-                        <w:rPr>
-                          <w:rFonts w:ascii="Cambria Math" w:hAnsi="Cambria Math"/>
-                        </w:rPr>
-                        <m:t>ρ</m:t>
-                      </m:r>
-                    </m:e>
-                    <m:sub>
-                      <m:r>
-                        <w:rPr>
-                          <w:rFonts w:ascii="Cambria Math" w:hAnsi="Cambria Math"/>
-                        </w:rPr>
-                        <m:t>t</m:t>
-                      </m:r>
-                    </m:sub>
-                  </m:sSub>
-                </m:e>
-              </m:d>
-            </m:num>
-            <m:den>
-              <m:sSub>
-                <m:sSubPr>
-                  <m:ctrlPr>
-                    <w:rPr>
-                      <w:rFonts w:ascii="Cambria Math" w:hAnsi="Cambria Math"/>
-                      <w:i/>
-                    </w:rPr>
-                  </m:ctrlPr>
-                </m:sSubPr>
-                <m:e>
-                  <m:r>
-                    <w:rPr>
-                      <w:rFonts w:ascii="Cambria Math" w:hAnsi="Cambria Math"/>
-                    </w:rPr>
-                    <m:t>S</m:t>
-                  </m:r>
-                </m:e>
-                <m:sub>
-                  <m:r>
-                    <w:rPr>
-                      <w:rFonts w:ascii="Cambria Math" w:hAnsi="Cambria Math"/>
-                    </w:rPr>
-                    <m:t>S</m:t>
-                  </m:r>
-                </m:sub>
-              </m:sSub>
-              <m:d>
-                <m:dPr>
-                  <m:ctrlPr>
-                    <w:rPr>
-                      <w:rFonts w:ascii="Cambria Math" w:hAnsi="Cambria Math"/>
-                      <w:i/>
-                    </w:rPr>
-                  </m:ctrlPr>
-                </m:dPr>
-                <m:e>
-                  <m:r>
-                    <w:rPr>
-                      <w:rFonts w:ascii="Cambria Math" w:hAnsi="Cambria Math"/>
-                    </w:rPr>
-                    <m:t>t</m:t>
-                  </m:r>
-                </m:e>
-              </m:d>
-              <m:r>
-                <w:rPr>
-                  <w:rFonts w:ascii="Cambria Math" w:hAnsi="Cambria Math"/>
-                </w:rPr>
-                <m:t>+</m:t>
-              </m:r>
-              <m:sSub>
-                <m:sSubPr>
-                  <m:ctrlPr>
-                    <w:rPr>
-                      <w:rFonts w:ascii="Cambria Math" w:hAnsi="Cambria Math"/>
-                      <w:i/>
-                    </w:rPr>
-                  </m:ctrlPr>
-                </m:sSubPr>
-                <m:e>
-                  <m:r>
-                    <w:rPr>
-                      <w:rFonts w:ascii="Cambria Math" w:hAnsi="Cambria Math"/>
-                    </w:rPr>
-                    <m:t>I</m:t>
-                  </m:r>
-                </m:e>
-                <m:sub>
-                  <m:r>
-                    <w:rPr>
-                      <w:rFonts w:ascii="Cambria Math" w:hAnsi="Cambria Math"/>
-                    </w:rPr>
-                    <m:t>S</m:t>
-                  </m:r>
-                </m:sub>
-              </m:sSub>
-              <m:r>
-                <w:rPr>
-                  <w:rFonts w:ascii="Cambria Math" w:hAnsi="Cambria Math"/>
-                </w:rPr>
-                <m:t>(t)</m:t>
-              </m:r>
-            </m:den>
-          </m:f>
-          <m:f>
-            <m:fPr>
-              <m:ctrlPr>
-                <w:rPr>
-                  <w:rFonts w:ascii="Cambria Math" w:hAnsi="Cambria Math"/>
-                  <w:i/>
-                </w:rPr>
-              </m:ctrlPr>
-            </m:fPr>
-            <m:num>
-              <m:r>
-                <w:rPr>
-                  <w:rFonts w:ascii="Cambria Math" w:hAnsi="Cambria Math"/>
-                </w:rPr>
-                <m:t>ζτ</m:t>
-              </m:r>
-              <m:sSub>
-                <m:sSubPr>
-                  <m:ctrlPr>
-                    <w:rPr>
-                      <w:rFonts w:ascii="Cambria Math" w:hAnsi="Cambria Math"/>
-                      <w:i/>
-                    </w:rPr>
-                  </m:ctrlPr>
-                </m:sSubPr>
-                <m:e>
-                  <m:r>
-                    <w:rPr>
-                      <w:rFonts w:ascii="Cambria Math" w:hAnsi="Cambria Math"/>
-                    </w:rPr>
-                    <m:t>ϵ</m:t>
-                  </m:r>
-                  <m:d>
-                    <m:dPr>
-                      <m:ctrlPr>
-                        <w:rPr>
-                          <w:rFonts w:ascii="Cambria Math" w:hAnsi="Cambria Math"/>
-                          <w:i/>
-                        </w:rPr>
-                      </m:ctrlPr>
-                    </m:dPr>
-                    <m:e>
-                      <m:r>
-                        <w:rPr>
-                          <w:rFonts w:ascii="Cambria Math" w:hAnsi="Cambria Math"/>
-                        </w:rPr>
-                        <m:t>1-</m:t>
-                      </m:r>
-                      <m:sSub>
-                        <m:sSubPr>
-                          <m:ctrlPr>
-                            <w:rPr>
-                              <w:rFonts w:ascii="Cambria Math" w:hAnsi="Cambria Math"/>
-                              <w:i/>
-                            </w:rPr>
-                          </m:ctrlPr>
-                        </m:sSubPr>
-                        <m:e>
-                          <m:r>
-                            <w:rPr>
-                              <w:rFonts w:ascii="Cambria Math" w:hAnsi="Cambria Math"/>
-                            </w:rPr>
-                            <m:t>ρ</m:t>
-                          </m:r>
-                        </m:e>
-                        <m:sub>
-                          <m:r>
-                            <w:rPr>
-                              <w:rFonts w:ascii="Cambria Math" w:hAnsi="Cambria Math"/>
-                            </w:rPr>
-                            <m:t>t</m:t>
-                          </m:r>
-                        </m:sub>
-                      </m:sSub>
-                    </m:e>
-                  </m:d>
-                  <m:r>
-                    <w:rPr>
-                      <w:rFonts w:ascii="Cambria Math" w:hAnsi="Cambria Math"/>
-                    </w:rPr>
-                    <m:t>χα</m:t>
-                  </m:r>
-                </m:e>
-                <m:sub>
-                  <m:r>
-                    <w:rPr>
-                      <w:rFonts w:ascii="Cambria Math" w:hAnsi="Cambria Math"/>
-                    </w:rPr>
-                    <m:t>S</m:t>
-                  </m:r>
-                </m:sub>
-              </m:sSub>
-            </m:num>
-            <m:den>
-              <m:sSub>
-                <m:sSubPr>
-                  <m:ctrlPr>
-                    <w:rPr>
-                      <w:rFonts w:ascii="Cambria Math" w:hAnsi="Cambria Math"/>
-                      <w:i/>
-                    </w:rPr>
-                  </m:ctrlPr>
-                </m:sSubPr>
-                <m:e>
-                  <m:r>
-                    <w:rPr>
-                      <w:rFonts w:ascii="Cambria Math" w:hAnsi="Cambria Math"/>
-                    </w:rPr>
-                    <m:t>S</m:t>
-                  </m:r>
-                </m:e>
-                <m:sub>
-                  <m:r>
-                    <w:rPr>
-                      <w:rFonts w:ascii="Cambria Math" w:hAnsi="Cambria Math"/>
-                    </w:rPr>
-                    <m:t>S</m:t>
-                  </m:r>
-                </m:sub>
-              </m:sSub>
-              <m:d>
-                <m:dPr>
-                  <m:ctrlPr>
-                    <w:rPr>
-                      <w:rFonts w:ascii="Cambria Math" w:hAnsi="Cambria Math"/>
-                      <w:i/>
-                    </w:rPr>
-                  </m:ctrlPr>
-                </m:dPr>
-                <m:e>
-                  <m:r>
-                    <w:rPr>
-                      <w:rFonts w:ascii="Cambria Math" w:hAnsi="Cambria Math"/>
-                    </w:rPr>
-                    <m:t>t</m:t>
-                  </m:r>
-                </m:e>
-              </m:d>
-              <m:r>
-                <w:rPr>
-                  <w:rFonts w:ascii="Cambria Math" w:hAnsi="Cambria Math"/>
-                </w:rPr>
-                <m:t>+</m:t>
-              </m:r>
-              <m:sSub>
-                <m:sSubPr>
-                  <m:ctrlPr>
-                    <w:rPr>
-                      <w:rFonts w:ascii="Cambria Math" w:hAnsi="Cambria Math"/>
-                      <w:i/>
-                    </w:rPr>
-                  </m:ctrlPr>
-                </m:sSubPr>
-                <m:e>
-                  <m:r>
-                    <w:rPr>
-                      <w:rFonts w:ascii="Cambria Math" w:hAnsi="Cambria Math"/>
-                    </w:rPr>
-                    <m:t>I</m:t>
-                  </m:r>
-                </m:e>
-                <m:sub>
-                  <m:r>
-                    <w:rPr>
-                      <w:rFonts w:ascii="Cambria Math" w:hAnsi="Cambria Math"/>
-                    </w:rPr>
-                    <m:t>S</m:t>
-                  </m:r>
-                </m:sub>
-              </m:sSub>
-              <m:r>
-                <w:rPr>
-                  <w:rFonts w:ascii="Cambria Math" w:hAnsi="Cambria Math"/>
-                </w:rPr>
-                <m:t>(t)</m:t>
-              </m:r>
-            </m:den>
-          </m:f>
-        </m:oMath>
-      </m:oMathPara>
-    </w:p>
-    <w:p>
-      <w:pPr>
-        <w:rPr>
-          <w:rFonts w:eastAsiaTheme="minorEastAsia"/>
-          <w:color w:val="0101FF"/>
-        </w:rPr>
-      </w:pPr>
-      <m:oMathPara>
-        <m:oMath>
+            </m:e>
+          </m:d>
           <m:sSub>
             <m:sSubPr>
               <m:ctrlPr>
                 <w:rPr>
                   <w:rFonts w:ascii="Cambria Math" w:hAnsi="Cambria Math"/>
                   <w:i/>
-                  <w:color w:val="0101FF"/>
                 </w:rPr>
               </m:ctrlPr>
             </m:sSubPr>
@@ -5624,7 +4882,6 @@
               <m:r>
                 <w:rPr>
                   <w:rFonts w:ascii="Cambria Math" w:hAnsi="Cambria Math"/>
-                  <w:color w:val="0101FF"/>
                 </w:rPr>
                 <m:t>ζ</m:t>
               </m:r>
@@ -5633,7 +4890,6 @@
               <m:r>
                 <w:rPr>
                   <w:rFonts w:ascii="Cambria Math" w:hAnsi="Cambria Math"/>
-                  <w:color w:val="0101FF"/>
                 </w:rPr>
                 <m:t>S</m:t>
               </m:r>
@@ -5642,41 +4898,18 @@
           <m:r>
             <w:rPr>
               <w:rFonts w:ascii="Cambria Math" w:hAnsi="Cambria Math"/>
-              <w:color w:val="0101FF"/>
             </w:rPr>
-            <m:t>=ζχ</m:t>
+            <m:t>.</m:t>
           </m:r>
-          <m:sSub>
-            <m:sSubPr>
-              <m:ctrlPr>
-                <w:rPr>
-                  <w:rFonts w:ascii="Cambria Math" w:hAnsi="Cambria Math"/>
-                  <w:i/>
-                  <w:color w:val="0101FF"/>
-                </w:rPr>
-              </m:ctrlPr>
-            </m:sSubPr>
-            <m:e>
-              <m:r>
-                <w:rPr>
-                  <w:rFonts w:ascii="Cambria Math" w:hAnsi="Cambria Math"/>
-                  <w:color w:val="0101FF"/>
-                </w:rPr>
-                <m:t>α</m:t>
-              </m:r>
-            </m:e>
-            <m:sub>
-              <m:r>
-                <w:rPr>
-                  <w:rFonts w:ascii="Cambria Math" w:hAnsi="Cambria Math"/>
-                  <w:color w:val="0101FF"/>
-                </w:rPr>
-                <m:t>S</m:t>
-              </m:r>
-            </m:sub>
-          </m:sSub>
         </m:oMath>
       </m:oMathPara>
+    </w:p>
+    <w:p>
+      <w:pPr>
+        <w:rPr>
+          <w:rFonts w:ascii="Cambria" w:hAnsi="Cambria"/>
+        </w:rPr>
+      </w:pPr>
     </w:p>
     <w:p>
       <w:pPr>
@@ -5703,8 +4936,8 @@
             </w:rPr>
             <m:t>=</m:t>
           </m:r>
-          <m:sSup>
-            <m:sSupPr>
+          <m:f>
+            <m:fPr>
               <m:ctrlPr>
                 <w:rPr>
                   <w:rFonts w:ascii="Cambria Math" w:hAnsi="Cambria Math"/>
@@ -5712,121 +4945,58 @@
                   <w:color w:val="0101FF"/>
                 </w:rPr>
               </m:ctrlPr>
-            </m:sSupPr>
+            </m:fPr>
+            <m:num>
+              <m:r>
+                <w:rPr>
+                  <w:rFonts w:ascii="Cambria Math" w:hAnsi="Cambria Math"/>
+                  <w:color w:val="0101FF"/>
+                </w:rPr>
+                <m:t>365.25</m:t>
+              </m:r>
+            </m:num>
+            <m:den>
+              <m:r>
+                <w:rPr>
+                  <w:rFonts w:ascii="Cambria Math" w:hAnsi="Cambria Math"/>
+                  <w:color w:val="0101FF"/>
+                </w:rPr>
+                <m:t>θ</m:t>
+              </m:r>
+            </m:den>
+          </m:f>
+          <m:func>
+            <m:funcPr>
+              <m:ctrlPr>
+                <w:rPr>
+                  <w:rFonts w:ascii="Cambria Math" w:hAnsi="Cambria Math"/>
+                  <w:i/>
+                  <w:color w:val="0101FF"/>
+                </w:rPr>
+              </m:ctrlPr>
+            </m:funcPr>
+            <m:fName>
+              <m:r>
+                <m:rPr>
+                  <m:sty m:val="p"/>
+                </m:rPr>
+                <w:rPr>
+                  <w:rFonts w:ascii="Cambria Math" w:hAnsi="Cambria Math"/>
+                  <w:color w:val="0101FF"/>
+                </w:rPr>
+                <m:t>log</m:t>
+              </m:r>
+            </m:fName>
             <m:e>
-              <m:d>
-                <m:dPr>
-                  <m:ctrlPr>
-                    <w:rPr>
-                      <w:rFonts w:ascii="Cambria Math" w:hAnsi="Cambria Math"/>
-                      <w:i/>
-                      <w:color w:val="0101FF"/>
-                    </w:rPr>
-                  </m:ctrlPr>
-                </m:dPr>
-                <m:e>
-                  <m:f>
-                    <m:fPr>
-                      <m:ctrlPr>
-                        <w:rPr>
-                          <w:rFonts w:ascii="Cambria Math" w:hAnsi="Cambria Math"/>
-                          <w:i/>
-                          <w:color w:val="0101FF"/>
-                        </w:rPr>
-                      </m:ctrlPr>
-                    </m:fPr>
-                    <m:num>
-                      <m:r>
-                        <w:rPr>
-                          <w:rFonts w:ascii="Cambria Math" w:hAnsi="Cambria Math"/>
-                          <w:color w:val="0101FF"/>
-                        </w:rPr>
-                        <m:t>1</m:t>
-                      </m:r>
-                    </m:num>
-                    <m:den>
-                      <m:r>
-                        <w:rPr>
-                          <w:rFonts w:ascii="Cambria Math" w:hAnsi="Cambria Math"/>
-                          <w:color w:val="0101FF"/>
-                        </w:rPr>
-                        <m:t>2</m:t>
-                      </m:r>
-                    </m:den>
-                  </m:f>
-                </m:e>
-              </m:d>
+              <m:r>
+                <w:rPr>
+                  <w:rFonts w:ascii="Cambria Math" w:hAnsi="Cambria Math"/>
+                  <w:color w:val="0101FF"/>
+                </w:rPr>
+                <m:t>2</m:t>
+              </m:r>
             </m:e>
-            <m:sup>
-              <m:f>
-                <m:fPr>
-                  <m:ctrlPr>
-                    <w:rPr>
-                      <w:rFonts w:ascii="Cambria Math" w:hAnsi="Cambria Math"/>
-                      <w:i/>
-                      <w:color w:val="0101FF"/>
-                    </w:rPr>
-                  </m:ctrlPr>
-                </m:fPr>
-                <m:num>
-                  <m:r>
-                    <w:rPr>
-                      <w:rFonts w:ascii="Cambria Math" w:hAnsi="Cambria Math"/>
-                      <w:color w:val="0101FF"/>
-                    </w:rPr>
-                    <m:t>365.25</m:t>
-                  </m:r>
-                </m:num>
-                <m:den>
-                  <m:sSub>
-                    <m:sSubPr>
-                      <m:ctrlPr>
-                        <w:rPr>
-                          <w:rFonts w:ascii="Cambria Math" w:hAnsi="Cambria Math"/>
-                          <w:i/>
-                          <w:color w:val="0101FF"/>
-                        </w:rPr>
-                      </m:ctrlPr>
-                    </m:sSubPr>
-                    <m:e>
-                      <m:r>
-                        <m:rPr>
-                          <m:sty m:val="p"/>
-                        </m:rPr>
-                        <w:rPr>
-                          <w:rFonts w:ascii="Cambria Math" w:hAnsi="Cambria Math"/>
-                          <w:color w:val="0101FF"/>
-                        </w:rPr>
-                        <m:t>Δ</m:t>
-                      </m:r>
-                      <m:ctrlPr>
-                        <w:rPr>
-                          <w:rFonts w:ascii="Cambria Math" w:hAnsi="Cambria Math"/>
-                          <w:color w:val="0101FF"/>
-                        </w:rPr>
-                      </m:ctrlPr>
-                    </m:e>
-                    <m:sub>
-                      <m:r>
-                        <w:rPr>
-                          <w:rFonts w:ascii="Cambria Math" w:hAnsi="Cambria Math"/>
-                          <w:color w:val="0101FF"/>
-                        </w:rPr>
-                        <m:t>t</m:t>
-                      </m:r>
-                    </m:sub>
-                  </m:sSub>
-                  <m:r>
-                    <w:rPr>
-                      <w:rFonts w:ascii="Cambria Math" w:hAnsi="Cambria Math"/>
-                      <w:color w:val="0101FF"/>
-                    </w:rPr>
-                    <m:t>θ</m:t>
-                  </m:r>
-                </m:den>
-              </m:f>
-            </m:sup>
-          </m:sSup>
+          </m:func>
           <m:r>
             <w:rPr>
               <w:rFonts w:ascii="Cambria Math" w:hAnsi="Cambria Math"/>
@@ -5857,13 +5027,35 @@
           <w:p>
             <m:oMathPara>
               <m:oMath>
-                <m:r>
-                  <w:rPr>
-                    <w:rStyle w:val="MTConvertedEquation"/>
-                    <w:rFonts w:ascii="Cambria Math" w:eastAsia="Times New Roman" w:hAnsi="Cambria Math"/>
-                  </w:rPr>
-                  <m:t>ζ</m:t>
-                </m:r>
+                <m:sSub>
+                  <m:sSubPr>
+                    <m:ctrlPr>
+                      <w:rPr>
+                        <w:rStyle w:val="MTConvertedEquation"/>
+                        <w:rFonts w:ascii="Cambria Math" w:eastAsia="Times New Roman" w:hAnsi="Cambria Math"/>
+                        <w:i/>
+                      </w:rPr>
+                    </m:ctrlPr>
+                  </m:sSubPr>
+                  <m:e>
+                    <m:r>
+                      <w:rPr>
+                        <w:rStyle w:val="MTConvertedEquation"/>
+                        <w:rFonts w:ascii="Cambria Math" w:eastAsia="Times New Roman" w:hAnsi="Cambria Math"/>
+                      </w:rPr>
+                      <m:t>ζ</m:t>
+                    </m:r>
+                  </m:e>
+                  <m:sub>
+                    <m:r>
+                      <w:rPr>
+                        <w:rStyle w:val="MTConvertedEquation"/>
+                        <w:rFonts w:ascii="Cambria Math" w:eastAsia="Times New Roman" w:hAnsi="Cambria Math"/>
+                      </w:rPr>
+                      <m:t>S</m:t>
+                    </m:r>
+                  </m:sub>
+                </m:sSub>
               </m:oMath>
             </m:oMathPara>
           </w:p>
@@ -5875,6 +5067,9 @@
           <w:p>
             <w:r>
               <w:t>Coverage of PPT</w:t>
+            </w:r>
+            <w:r>
+              <w:t xml:space="preserve"> for FSW</w:t>
             </w:r>
           </w:p>
         </w:tc>
@@ -6139,132 +5334,6 @@
             <w:pPr>
               <w:rPr>
                 <w:rStyle w:val="MTConvertedEquation"/>
-                <w:rFonts w:eastAsia="Times New Roman"/>
-              </w:rPr>
-            </w:pPr>
-            <m:oMathPara>
-              <m:oMath>
-                <m:sSub>
-                  <m:sSubPr>
-                    <m:ctrlPr>
-                      <w:rPr>
-                        <w:rStyle w:val="MTConvertedEquation"/>
-                        <w:rFonts w:ascii="Cambria Math" w:eastAsia="Times New Roman" w:hAnsi="Cambria Math"/>
-                        <w:i/>
-                      </w:rPr>
-                    </m:ctrlPr>
-                  </m:sSubPr>
-                  <m:e>
-                    <m:r>
-                      <w:rPr>
-                        <w:rStyle w:val="MTConvertedEquation"/>
-                        <w:rFonts w:ascii="Cambria Math" w:eastAsia="Times New Roman" w:hAnsi="Cambria Math"/>
-                      </w:rPr>
-                      <m:t>α</m:t>
-                    </m:r>
-                  </m:e>
-                  <m:sub>
-                    <m:r>
-                      <w:rPr>
-                        <w:rStyle w:val="MTConvertedEquation"/>
-                        <w:rFonts w:ascii="Cambria Math" w:eastAsia="Times New Roman" w:hAnsi="Cambria Math"/>
-                      </w:rPr>
-                      <m:t>S</m:t>
-                    </m:r>
-                  </m:sub>
-                </m:sSub>
-              </m:oMath>
-            </m:oMathPara>
-          </w:p>
-        </w:tc>
-        <w:tc>
-          <w:tcPr>
-            <w:tcW w:w="3394" w:type="dxa"/>
-          </w:tcPr>
-          <w:p>
-            <w:r>
-              <w:t>Adjustment for whether FSW are targeted</w:t>
-            </w:r>
-          </w:p>
-        </w:tc>
-        <w:tc>
-          <w:tcPr>
-            <w:tcW w:w="1604" w:type="dxa"/>
-          </w:tcPr>
-          <w:p>
-            <w:r>
-              <w:t>1</w:t>
-            </w:r>
-          </w:p>
-        </w:tc>
-        <w:tc>
-          <w:tcPr>
-            <w:tcW w:w="1458" w:type="dxa"/>
-          </w:tcPr>
-          <w:p/>
-        </w:tc>
-      </w:tr>
-      <w:tr>
-        <w:tc>
-          <w:tcPr>
-            <w:tcW w:w="1299" w:type="dxa"/>
-          </w:tcPr>
-          <w:p>
-            <w:pPr>
-              <w:rPr>
-                <w:rStyle w:val="MTConvertedEquation"/>
-                <w:rFonts w:eastAsia="Times New Roman"/>
-              </w:rPr>
-            </w:pPr>
-            <m:oMathPara>
-              <m:oMath>
-                <m:r>
-                  <w:rPr>
-                    <w:rStyle w:val="MTConvertedEquation"/>
-                    <w:rFonts w:ascii="Cambria Math" w:eastAsia="Times New Roman" w:hAnsi="Cambria Math"/>
-                  </w:rPr>
-                  <m:t>χ</m:t>
-                </m:r>
-              </m:oMath>
-            </m:oMathPara>
-          </w:p>
-        </w:tc>
-        <w:tc>
-          <w:tcPr>
-            <w:tcW w:w="3394" w:type="dxa"/>
-          </w:tcPr>
-          <w:p>
-            <w:r>
-              <w:t>Modifier based on the region</w:t>
-            </w:r>
-          </w:p>
-        </w:tc>
-        <w:tc>
-          <w:tcPr>
-            <w:tcW w:w="1604" w:type="dxa"/>
-          </w:tcPr>
-          <w:p>
-            <w:r>
-              <w:t>1</w:t>
-            </w:r>
-          </w:p>
-        </w:tc>
-        <w:tc>
-          <w:tcPr>
-            <w:tcW w:w="1458" w:type="dxa"/>
-          </w:tcPr>
-          <w:p/>
-        </w:tc>
-      </w:tr>
-      <w:tr>
-        <w:tc>
-          <w:tcPr>
-            <w:tcW w:w="1299" w:type="dxa"/>
-          </w:tcPr>
-          <w:p>
-            <w:pPr>
-              <w:rPr>
-                <w:rStyle w:val="MTConvertedEquation"/>
                 <w:rFonts w:ascii="Calibri" w:eastAsia="Calibri" w:hAnsi="Calibri" w:cs="Times New Roman"/>
               </w:rPr>
             </w:pPr>
@@ -6422,21 +5491,7 @@
         <w:rPr>
           <w:rStyle w:val="MTConvertedEquation"/>
         </w:rPr>
-        <w:t xml:space="preserve"> bec</w:t>
-      </w:r>
-      <w:proofErr w:type="spellStart"/>
-      <w:r>
-        <w:rPr>
-          <w:rStyle w:val="MTConvertedEquation"/>
-        </w:rPr>
-        <w:t>ause</w:t>
-      </w:r>
-      <w:proofErr w:type="spellEnd"/>
-      <w:r>
-        <w:rPr>
-          <w:rStyle w:val="MTConvertedEquation"/>
-        </w:rPr>
-        <w:t xml:space="preserve"> we assume that the entire coverage of PPT is applied to people who have been susceptible or infected for more than one time step, that is, people do are not currently resistant and who were not resistant last time step. </w:t>
+        <w:t xml:space="preserve"> because we assume that the entire coverage of PPT is applied to people who have been susceptible or infected for more than one time step, that is, people do are not currently resistant and who were not resistant last time step. </w:t>
       </w:r>
     </w:p>
     <w:p>
@@ -6446,36 +5501,6 @@
           <w:rStyle w:val="MTConvertedEquation"/>
         </w:rPr>
       </w:pPr>
-      <m:oMath>
-        <m:r>
-          <w:rPr>
-            <w:rStyle w:val="MTConvertedEquation"/>
-            <w:rFonts w:ascii="Cambria Math" w:hAnsi="Cambria Math"/>
-          </w:rPr>
-          <w:lastRenderedPageBreak/>
-          <m:t>χ</m:t>
-        </m:r>
-      </m:oMath>
-      <w:r>
-        <w:rPr>
-          <w:rStyle w:val="MTConvertedEquation"/>
-        </w:rPr>
-        <w:t xml:space="preserve"> </w:t>
-      </w:r>
-      <w:proofErr w:type="gramStart"/>
-      <w:r>
-        <w:rPr>
-          <w:rStyle w:val="MTConvertedEquation"/>
-        </w:rPr>
-        <w:t>is</w:t>
-      </w:r>
-      <w:proofErr w:type="gramEnd"/>
-      <w:r>
-        <w:rPr>
-          <w:rStyle w:val="MTConvertedEquation"/>
-        </w:rPr>
-        <w:t xml:space="preserve"> included to allow us to describe interventions targeting different regions differently. In the default scenario it is 1 in both regions, but in other scenarios, either the value for </w:t>
-      </w:r>
       <m:oMath>
         <m:r>
           <w:rPr>
@@ -6489,52 +5514,21 @@
         <w:rPr>
           <w:rStyle w:val="MTConvertedEquation"/>
         </w:rPr>
-        <w:t xml:space="preserve"> in urban regions</w:t>
+        <w:t xml:space="preserve"> </w:t>
       </w:r>
       <w:proofErr w:type="gramStart"/>
       <w:r>
         <w:rPr>
           <w:rStyle w:val="MTConvertedEquation"/>
         </w:rPr>
-        <w:t xml:space="preserve">, </w:t>
-      </w:r>
-      <m:oMath>
-        <w:proofErr w:type="gramEnd"/>
-        <m:sSub>
-          <m:sSubPr>
-            <m:ctrlPr>
-              <w:rPr>
-                <w:rStyle w:val="MTConvertedEquation"/>
-                <w:rFonts w:ascii="Cambria Math" w:hAnsi="Cambria Math"/>
-                <w:i/>
-              </w:rPr>
-            </m:ctrlPr>
-          </m:sSubPr>
-          <m:e>
-            <m:r>
-              <w:rPr>
-                <w:rStyle w:val="MTConvertedEquation"/>
-                <w:rFonts w:ascii="Cambria Math" w:hAnsi="Cambria Math"/>
-              </w:rPr>
-              <m:t>χ</m:t>
-            </m:r>
-          </m:e>
-          <m:sub>
-            <m:r>
-              <w:rPr>
-                <w:rStyle w:val="MTConvertedEquation"/>
-                <w:rFonts w:ascii="Cambria Math" w:hAnsi="Cambria Math"/>
-              </w:rPr>
-              <m:t>u</m:t>
-            </m:r>
-          </m:sub>
-        </m:sSub>
-      </m:oMath>
+        <w:t>is</w:t>
+      </w:r>
+      <w:proofErr w:type="gramEnd"/>
       <w:r>
         <w:rPr>
           <w:rStyle w:val="MTConvertedEquation"/>
         </w:rPr>
-        <w:t xml:space="preserve">, or the value for </w:t>
+        <w:t xml:space="preserve"> included to allow us to describe interventions targeting different regions differently. In the default scenario it is 1 in both regions, but in other scenarios, either the value for </w:t>
       </w:r>
       <m:oMath>
         <m:r>
@@ -6549,9 +5543,17 @@
         <w:rPr>
           <w:rStyle w:val="MTConvertedEquation"/>
         </w:rPr>
-        <w:t xml:space="preserve"> in rural regions, </w:t>
+        <w:t xml:space="preserve"> in urban regions</w:t>
+      </w:r>
+      <w:proofErr w:type="gramStart"/>
+      <w:r>
+        <w:rPr>
+          <w:rStyle w:val="MTConvertedEquation"/>
+        </w:rPr>
+        <w:t xml:space="preserve">, </w:t>
       </w:r>
       <m:oMath>
+        <w:proofErr w:type="gramEnd"/>
         <m:sSub>
           <m:sSubPr>
             <m:ctrlPr>
@@ -6577,6 +5579,58 @@
                 <w:rStyle w:val="MTConvertedEquation"/>
                 <w:rFonts w:ascii="Cambria Math" w:hAnsi="Cambria Math"/>
               </w:rPr>
+              <m:t>u</m:t>
+            </m:r>
+          </m:sub>
+        </m:sSub>
+      </m:oMath>
+      <w:r>
+        <w:rPr>
+          <w:rStyle w:val="MTConvertedEquation"/>
+        </w:rPr>
+        <w:t xml:space="preserve">, or the value for </w:t>
+      </w:r>
+      <m:oMath>
+        <m:r>
+          <w:rPr>
+            <w:rStyle w:val="MTConvertedEquation"/>
+            <w:rFonts w:ascii="Cambria Math" w:hAnsi="Cambria Math"/>
+          </w:rPr>
+          <m:t>χ</m:t>
+        </m:r>
+      </m:oMath>
+      <w:r>
+        <w:rPr>
+          <w:rStyle w:val="MTConvertedEquation"/>
+        </w:rPr>
+        <w:t xml:space="preserve"> in rural regions, </w:t>
+      </w:r>
+      <m:oMath>
+        <m:sSub>
+          <m:sSubPr>
+            <m:ctrlPr>
+              <w:rPr>
+                <w:rStyle w:val="MTConvertedEquation"/>
+                <w:rFonts w:ascii="Cambria Math" w:hAnsi="Cambria Math"/>
+                <w:i/>
+              </w:rPr>
+            </m:ctrlPr>
+          </m:sSubPr>
+          <m:e>
+            <m:r>
+              <w:rPr>
+                <w:rStyle w:val="MTConvertedEquation"/>
+                <w:rFonts w:ascii="Cambria Math" w:hAnsi="Cambria Math"/>
+              </w:rPr>
+              <m:t>χ</m:t>
+            </m:r>
+          </m:e>
+          <m:sub>
+            <m:r>
+              <w:rPr>
+                <w:rStyle w:val="MTConvertedEquation"/>
+                <w:rFonts w:ascii="Cambria Math" w:hAnsi="Cambria Math"/>
+              </w:rPr>
               <m:t>r</m:t>
             </m:r>
           </m:sub>
@@ -6674,7 +5728,14 @@
         <w:rPr>
           <w:rStyle w:val="MTConvertedEquation"/>
         </w:rPr>
-        <w:t xml:space="preserve"> is 1 while the corresponding parameters for the other sub-populations, </w:t>
+        <w:t xml:space="preserve"> is 1 while the corresponding </w:t>
+      </w:r>
+      <w:r>
+        <w:rPr>
+          <w:rStyle w:val="MTConvertedEquation"/>
+        </w:rPr>
+        <w:lastRenderedPageBreak/>
+        <w:t xml:space="preserve">parameters for the other sub-populations, </w:t>
       </w:r>
       <m:oMath>
         <m:sSub>
@@ -7955,6 +7016,32 @@
                 </w:rPr>
                 <m:t>-</m:t>
               </m:r>
+              <m:sSub>
+                <m:sSubPr>
+                  <m:ctrlPr>
+                    <w:rPr>
+                      <w:rFonts w:ascii="Cambria Math" w:hAnsi="Cambria Math"/>
+                      <w:i/>
+                    </w:rPr>
+                  </m:ctrlPr>
+                </m:sSubPr>
+                <m:e>
+                  <m:r>
+                    <w:rPr>
+                      <w:rFonts w:ascii="Cambria Math" w:hAnsi="Cambria Math"/>
+                    </w:rPr>
+                    <m:t>β</m:t>
+                  </m:r>
+                </m:e>
+                <m:sub>
+                  <m:r>
+                    <w:rPr>
+                      <w:rFonts w:ascii="Cambria Math" w:hAnsi="Cambria Math"/>
+                    </w:rPr>
+                    <m:t>M</m:t>
+                  </m:r>
+                </m:sub>
+              </m:sSub>
               <m:d>
                 <m:dPr>
                   <m:ctrlPr>
@@ -7965,32 +7052,6 @@
                   </m:ctrlPr>
                 </m:dPr>
                 <m:e>
-                  <m:sSub>
-                    <m:sSubPr>
-                      <m:ctrlPr>
-                        <w:rPr>
-                          <w:rFonts w:ascii="Cambria Math" w:hAnsi="Cambria Math"/>
-                          <w:i/>
-                        </w:rPr>
-                      </m:ctrlPr>
-                    </m:sSubPr>
-                    <m:e>
-                      <m:r>
-                        <w:rPr>
-                          <w:rFonts w:ascii="Cambria Math" w:hAnsi="Cambria Math"/>
-                        </w:rPr>
-                        <m:t>β</m:t>
-                      </m:r>
-                    </m:e>
-                    <m:sub>
-                      <m:r>
-                        <w:rPr>
-                          <w:rFonts w:ascii="Cambria Math" w:hAnsi="Cambria Math"/>
-                        </w:rPr>
-                        <m:t>M</m:t>
-                      </m:r>
-                    </m:sub>
-                  </m:sSub>
                   <m:sSub>
                     <m:sSubPr>
                       <m:ctrlPr>
@@ -8796,7 +7857,13 @@
           </w:tcPr>
           <w:p>
             <w:r>
-              <w:t>Infection rate parameter (see below)</w:t>
+              <w:t xml:space="preserve">Infection rate </w:t>
+            </w:r>
+            <w:r>
+              <w:t xml:space="preserve">fitted </w:t>
+            </w:r>
+            <w:r>
+              <w:t>parameter (see below)</w:t>
             </w:r>
           </w:p>
         </w:tc>
@@ -9508,11 +8575,7 @@
         </m:sSub>
       </m:oMath>
       <w:r>
-        <w:t xml:space="preserve"> is much lower than the proportion of females who are general females because each FSW contributes more to each male’s infection probability than each general female </w:t>
-      </w:r>
-      <w:r>
-        <w:lastRenderedPageBreak/>
-        <w:t xml:space="preserve">contributes. In contrast </w:t>
+        <w:t xml:space="preserve"> is much lower than the proportion of females who are general females because each FSW contributes more to each male’s infection probability than each general female contributes. In contrast </w:t>
       </w:r>
       <m:oMath>
         <m:sSub>
@@ -9558,6 +8621,7 @@
         <w:rPr>
           <w:rFonts w:eastAsiaTheme="minorEastAsia"/>
         </w:rPr>
+        <w:lastRenderedPageBreak/>
         <w:t>Calibration parameters</w:t>
       </w:r>
     </w:p>
@@ -9571,7 +8635,19 @@
         <w:rPr>
           <w:rFonts w:asciiTheme="majorHAnsi" w:hAnsiTheme="majorHAnsi" w:cstheme="majorBidi"/>
         </w:rPr>
-        <w:t xml:space="preserve">We require our syphilis model to satisfy four equations for the equilibrium level of syphilis in each of the four sub-populations, so that in the baseline scenario, syphilis levels remain at those already selected for the HIV model. We thus include four dependent parameters, </w:t>
+        <w:t xml:space="preserve">We require our syphilis model to satisfy four equations for the equilibrium level of syphilis in each of the four sub-populations, so that in the baseline scenario, syphilis levels remain at those already selected for the HIV model. We thus include four </w:t>
+      </w:r>
+      <w:r>
+        <w:rPr>
+          <w:rFonts w:asciiTheme="majorHAnsi" w:hAnsiTheme="majorHAnsi" w:cstheme="majorBidi"/>
+        </w:rPr>
+        <w:t>fitted</w:t>
+      </w:r>
+      <w:r>
+        <w:rPr>
+          <w:rFonts w:asciiTheme="majorHAnsi" w:hAnsiTheme="majorHAnsi" w:cstheme="majorBidi"/>
+        </w:rPr>
+        <w:t xml:space="preserve"> parameters, </w:t>
       </w:r>
       <m:oMath>
         <m:sSub>
@@ -10938,16 +10014,16 @@
           <w:rFonts w:eastAsiaTheme="minorEastAsia"/>
         </w:rPr>
       </w:pPr>
-      <w:commentRangeStart w:id="15"/>
       <w:commentRangeStart w:id="16"/>
+      <w:commentRangeStart w:id="17"/>
       <w:r>
         <w:rPr>
           <w:rFonts w:eastAsiaTheme="minorEastAsia"/>
         </w:rPr>
         <w:t>Results</w:t>
       </w:r>
-      <w:commentRangeEnd w:id="15"/>
       <w:commentRangeEnd w:id="16"/>
+      <w:commentRangeEnd w:id="17"/>
       <w:r>
         <w:rPr>
           <w:rStyle w:val="CommentReference"/>
@@ -10966,7 +10042,7 @@
           <w:bCs w:val="0"/>
           <w:color w:val="auto"/>
         </w:rPr>
-        <w:commentReference w:id="15"/>
+        <w:commentReference w:id="17"/>
       </w:r>
     </w:p>
     <w:p>
@@ -11140,8 +10216,8 @@
       </w:tr>
     </w:tbl>
     <w:p>
-      <w:commentRangeStart w:id="17"/>
       <w:commentRangeStart w:id="18"/>
+      <w:commentRangeStart w:id="19"/>
       <w:r>
         <w:rPr>
           <w:noProof/>
@@ -11203,7 +10279,7 @@
           </wp:anchor>
         </w:drawing>
       </w:r>
-      <w:commentRangeStart w:id="19"/>
+      <w:commentRangeStart w:id="20"/>
       <w:r>
         <w:rPr>
           <w:noProof/>
@@ -11264,38 +10340,38 @@
           </wp:anchor>
         </w:drawing>
       </w:r>
+      <w:commentRangeEnd w:id="20"/>
+      <w:r>
+        <w:rPr>
+          <w:rStyle w:val="CommentReference"/>
+        </w:rPr>
+        <w:commentReference w:id="20"/>
+      </w:r>
+      <w:r>
+        <w:rPr>
+          <w:color w:val="FF0000"/>
+        </w:rPr>
+        <w:t xml:space="preserve"> </w:t>
+      </w:r>
+      <w:r>
+        <w:t xml:space="preserve">The </w:t>
+      </w:r>
+      <w:r>
+        <w:t xml:space="preserve">plot on the left shows overall STIs falling dramatically with this intervention, compared to the non-equilibrium case. </w:t>
+      </w:r>
+      <w:commentRangeEnd w:id="18"/>
+      <w:r>
+        <w:rPr>
+          <w:rStyle w:val="CommentReference"/>
+        </w:rPr>
+        <w:commentReference w:id="18"/>
+      </w:r>
       <w:commentRangeEnd w:id="19"/>
       <w:r>
         <w:rPr>
           <w:rStyle w:val="CommentReference"/>
         </w:rPr>
         <w:commentReference w:id="19"/>
-      </w:r>
-      <w:r>
-        <w:rPr>
-          <w:color w:val="FF0000"/>
-        </w:rPr>
-        <w:t xml:space="preserve"> </w:t>
-      </w:r>
-      <w:r>
-        <w:t xml:space="preserve">The </w:t>
-      </w:r>
-      <w:r>
-        <w:t xml:space="preserve">plot on the left shows overall STIs falling dramatically with this intervention, compared to the non-equilibrium case. </w:t>
-      </w:r>
-      <w:commentRangeEnd w:id="17"/>
-      <w:r>
-        <w:rPr>
-          <w:rStyle w:val="CommentReference"/>
-        </w:rPr>
-        <w:commentReference w:id="17"/>
-      </w:r>
-      <w:commentRangeEnd w:id="18"/>
-      <w:r>
-        <w:rPr>
-          <w:rStyle w:val="CommentReference"/>
-        </w:rPr>
-        <w:commentReference w:id="18"/>
       </w:r>
       <w:r>
         <w:t xml:space="preserve">The plot on the right shows HIV </w:t>
@@ -11325,7 +10401,7 @@
         <w:lastRenderedPageBreak/>
         <w:t xml:space="preserve"> </w:t>
       </w:r>
-      <w:commentRangeStart w:id="20"/>
+      <w:commentRangeStart w:id="21"/>
       <w:r>
         <w:rPr>
           <w:noProof/>
@@ -11377,12 +10453,12 @@
           </wp:inline>
         </w:drawing>
       </w:r>
-      <w:commentRangeEnd w:id="20"/>
+      <w:commentRangeEnd w:id="21"/>
       <w:r>
         <w:rPr>
           <w:rStyle w:val="CommentReference"/>
         </w:rPr>
-        <w:commentReference w:id="20"/>
+        <w:commentReference w:id="21"/>
       </w:r>
     </w:p>
     <w:p>
@@ -12955,25 +12031,7 @@
                 <w:sz w:val="20"/>
                 <w:szCs w:val="20"/>
               </w:rPr>
-              <w:t xml:space="preserve"> la</w:t>
-            </w:r>
-            <w:proofErr w:type="spellStart"/>
-            <w:r>
-              <w:rPr>
-                <w:rStyle w:val="MTConvertedEquation"/>
-                <w:sz w:val="20"/>
-                <w:szCs w:val="20"/>
-              </w:rPr>
-              <w:t>ter</w:t>
-            </w:r>
-            <w:proofErr w:type="spellEnd"/>
-            <w:r>
-              <w:rPr>
-                <w:rStyle w:val="MTConvertedEquation"/>
-                <w:sz w:val="20"/>
-                <w:szCs w:val="20"/>
-              </w:rPr>
-              <w:t xml:space="preserve"> perform sexual acts which would otherwise have infected them. Because these people are now resistant, they do not become infected. </w:t>
+              <w:t xml:space="preserve"> later perform sexual acts which would otherwise have infected them. Because these people are now resistant, they do not become infected. </w:t>
             </w:r>
           </w:p>
           <w:p>
@@ -13232,7 +12290,7 @@
                     <a:blip r:embed="rId11" cstate="print">
                       <a:extLst>
                         <a:ext uri="{28A0092B-C50C-407E-A947-70E740481C1C}">
-                          <a14:useLocalDpi xmlns:a14="http://schemas.microsoft.com/office/drawing/2010/main" xmlns:wps="http://schemas.microsoft.com/office/word/2010/wordprocessingShape" xmlns:wpi="http://schemas.microsoft.com/office/word/2010/wordprocessingInk" xmlns:wpg="http://schemas.microsoft.com/office/word/2010/wordprocessingGroup" xmlns:w15="http://schemas.microsoft.com/office/word/2012/wordml" xmlns:w14="http://schemas.microsoft.com/office/word/2010/wordml" xmlns:w="http://schemas.openxmlformats.org/wordprocessingml/2006/main" xmlns:w10="urn:schemas-microsoft-com:office:word" xmlns:wp14="http://schemas.microsoft.com/office/word/2010/wordprocessingDrawing" xmlns:v="urn:schemas-microsoft-com:vml" xmlns:o="urn:schemas-microsoft-com:office:office" xmlns:mc="http://schemas.openxmlformats.org/markup-compatibility/2006" xmlns:wpc="http://schemas.microsoft.com/office/word/2010/wordprocessingCanvas" xmlns="" val="0"/>
+                          <a14:useLocalDpi xmlns="" xmlns:wpc="http://schemas.microsoft.com/office/word/2010/wordprocessingCanvas" xmlns:mc="http://schemas.openxmlformats.org/markup-compatibility/2006" xmlns:o="urn:schemas-microsoft-com:office:office" xmlns:v="urn:schemas-microsoft-com:vml" xmlns:wp14="http://schemas.microsoft.com/office/word/2010/wordprocessingDrawing" xmlns:w10="urn:schemas-microsoft-com:office:word" xmlns:w="http://schemas.openxmlformats.org/wordprocessingml/2006/main" xmlns:w14="http://schemas.microsoft.com/office/word/2010/wordml" xmlns:w15="http://schemas.microsoft.com/office/word/2012/wordml" xmlns:wpg="http://schemas.microsoft.com/office/word/2010/wordprocessingGroup" xmlns:wpi="http://schemas.microsoft.com/office/word/2010/wordprocessingInk" xmlns:wps="http://schemas.microsoft.com/office/word/2010/wordprocessingShape" xmlns:a14="http://schemas.microsoft.com/office/drawing/2010/main" val="0"/>
                         </a:ext>
                       </a:extLst>
                     </a:blip>
@@ -13290,7 +12348,7 @@
                     <a:blip r:embed="rId12" cstate="print">
                       <a:extLst>
                         <a:ext uri="{28A0092B-C50C-407E-A947-70E740481C1C}">
-                          <a14:useLocalDpi xmlns:a14="http://schemas.microsoft.com/office/drawing/2010/main" xmlns:wps="http://schemas.microsoft.com/office/word/2010/wordprocessingShape" xmlns:wpi="http://schemas.microsoft.com/office/word/2010/wordprocessingInk" xmlns:wpg="http://schemas.microsoft.com/office/word/2010/wordprocessingGroup" xmlns:w15="http://schemas.microsoft.com/office/word/2012/wordml" xmlns:w14="http://schemas.microsoft.com/office/word/2010/wordml" xmlns:w="http://schemas.openxmlformats.org/wordprocessingml/2006/main" xmlns:w10="urn:schemas-microsoft-com:office:word" xmlns:wp14="http://schemas.microsoft.com/office/word/2010/wordprocessingDrawing" xmlns:v="urn:schemas-microsoft-com:vml" xmlns:o="urn:schemas-microsoft-com:office:office" xmlns:mc="http://schemas.openxmlformats.org/markup-compatibility/2006" xmlns:wpc="http://schemas.microsoft.com/office/word/2010/wordprocessingCanvas" xmlns="" val="0"/>
+                          <a14:useLocalDpi xmlns="" xmlns:wpc="http://schemas.microsoft.com/office/word/2010/wordprocessingCanvas" xmlns:mc="http://schemas.openxmlformats.org/markup-compatibility/2006" xmlns:o="urn:schemas-microsoft-com:office:office" xmlns:v="urn:schemas-microsoft-com:vml" xmlns:wp14="http://schemas.microsoft.com/office/word/2010/wordprocessingDrawing" xmlns:w10="urn:schemas-microsoft-com:office:word" xmlns:w="http://schemas.openxmlformats.org/wordprocessingml/2006/main" xmlns:w14="http://schemas.microsoft.com/office/word/2010/wordml" xmlns:w15="http://schemas.microsoft.com/office/word/2012/wordml" xmlns:wpg="http://schemas.microsoft.com/office/word/2010/wordprocessingGroup" xmlns:wpi="http://schemas.microsoft.com/office/word/2010/wordprocessingInk" xmlns:wps="http://schemas.microsoft.com/office/word/2010/wordprocessingShape" xmlns:a14="http://schemas.microsoft.com/office/drawing/2010/main" val="0"/>
                         </a:ext>
                       </a:extLst>
                     </a:blip>
@@ -13353,7 +12411,7 @@
                     <a:blip r:embed="rId13" cstate="print">
                       <a:extLst>
                         <a:ext uri="{28A0092B-C50C-407E-A947-70E740481C1C}">
-                          <a14:useLocalDpi xmlns:a14="http://schemas.microsoft.com/office/drawing/2010/main" xmlns:wps="http://schemas.microsoft.com/office/word/2010/wordprocessingShape" xmlns:wpi="http://schemas.microsoft.com/office/word/2010/wordprocessingInk" xmlns:wpg="http://schemas.microsoft.com/office/word/2010/wordprocessingGroup" xmlns:w15="http://schemas.microsoft.com/office/word/2012/wordml" xmlns:w14="http://schemas.microsoft.com/office/word/2010/wordml" xmlns:w="http://schemas.openxmlformats.org/wordprocessingml/2006/main" xmlns:w10="urn:schemas-microsoft-com:office:word" xmlns:wp14="http://schemas.microsoft.com/office/word/2010/wordprocessingDrawing" xmlns:v="urn:schemas-microsoft-com:vml" xmlns:o="urn:schemas-microsoft-com:office:office" xmlns:mc="http://schemas.openxmlformats.org/markup-compatibility/2006" xmlns:wpc="http://schemas.microsoft.com/office/word/2010/wordprocessingCanvas" xmlns="" val="0"/>
+                          <a14:useLocalDpi xmlns="" xmlns:wpc="http://schemas.microsoft.com/office/word/2010/wordprocessingCanvas" xmlns:mc="http://schemas.openxmlformats.org/markup-compatibility/2006" xmlns:o="urn:schemas-microsoft-com:office:office" xmlns:v="urn:schemas-microsoft-com:vml" xmlns:wp14="http://schemas.microsoft.com/office/word/2010/wordprocessingDrawing" xmlns:w10="urn:schemas-microsoft-com:office:word" xmlns:w="http://schemas.openxmlformats.org/wordprocessingml/2006/main" xmlns:w14="http://schemas.microsoft.com/office/word/2010/wordml" xmlns:w15="http://schemas.microsoft.com/office/word/2012/wordml" xmlns:wpg="http://schemas.microsoft.com/office/word/2010/wordprocessingGroup" xmlns:wpi="http://schemas.microsoft.com/office/word/2010/wordprocessingInk" xmlns:wps="http://schemas.microsoft.com/office/word/2010/wordprocessingShape" xmlns:a14="http://schemas.microsoft.com/office/drawing/2010/main" val="0"/>
                         </a:ext>
                       </a:extLst>
                     </a:blip>
@@ -13629,8 +12687,10 @@
     </w:p>
     <w:p>
       <w:pPr>
+        <w:spacing w:line="240" w:lineRule="auto"/>
         <w:jc w:val="center"/>
         <w:rPr>
+          <w:rFonts w:ascii="Calibri" w:hAnsi="Calibri" w:cs="Calibri"/>
           <w:b/>
           <w:noProof/>
         </w:rPr>
@@ -13653,9 +12713,10 @@
         </w:rPr>
         <w:fldChar w:fldCharType="separate"/>
       </w:r>
-      <w:bookmarkStart w:id="21" w:name="_ENREF_1"/>
-      <w:r>
-        <w:rPr>
+      <w:bookmarkStart w:id="22" w:name="_ENREF_1"/>
+      <w:r>
+        <w:rPr>
+          <w:rFonts w:ascii="Calibri" w:hAnsi="Calibri" w:cs="Calibri"/>
           <w:b/>
           <w:noProof/>
         </w:rPr>
@@ -13664,33 +12725,39 @@
     </w:p>
     <w:p>
       <w:pPr>
+        <w:spacing w:after="0" w:line="240" w:lineRule="auto"/>
         <w:ind w:left="720" w:hanging="720"/>
         <w:jc w:val="center"/>
         <w:rPr>
+          <w:rFonts w:ascii="Calibri" w:hAnsi="Calibri" w:cs="Calibri"/>
           <w:b/>
           <w:noProof/>
         </w:rPr>
       </w:pPr>
       <w:r>
         <w:rPr>
+          <w:rFonts w:ascii="Calibri" w:hAnsi="Calibri" w:cs="Calibri"/>
           <w:b/>
           <w:noProof/>
         </w:rPr>
         <w:tab/>
       </w:r>
-      <w:bookmarkEnd w:id="21"/>
+      <w:bookmarkEnd w:id="22"/>
     </w:p>
     <w:p>
       <w:pPr>
+        <w:spacing w:line="240" w:lineRule="auto"/>
         <w:jc w:val="center"/>
         <w:rPr>
+          <w:rFonts w:ascii="Calibri" w:hAnsi="Calibri" w:cs="Calibri"/>
           <w:b/>
           <w:noProof/>
         </w:rPr>
       </w:pPr>
-      <w:bookmarkStart w:id="22" w:name="_ENREF_2"/>
-      <w:r>
-        <w:rPr>
+      <w:bookmarkStart w:id="23" w:name="_ENREF_2"/>
+      <w:r>
+        <w:rPr>
+          <w:rFonts w:ascii="Calibri" w:hAnsi="Calibri" w:cs="Calibri"/>
           <w:b/>
           <w:noProof/>
         </w:rPr>
@@ -13698,6 +12765,7 @@
       </w:r>
       <w:r>
         <w:rPr>
+          <w:rFonts w:ascii="Calibri" w:hAnsi="Calibri" w:cs="Calibri"/>
           <w:b/>
           <w:noProof/>
           <w:u w:val="single"/>
@@ -13706,6 +12774,7 @@
       </w:r>
       <w:r>
         <w:rPr>
+          <w:rFonts w:ascii="Calibri" w:hAnsi="Calibri" w:cs="Calibri"/>
           <w:b/>
           <w:noProof/>
         </w:rPr>
@@ -13714,26 +12783,73 @@
     </w:p>
     <w:p>
       <w:pPr>
+        <w:spacing w:after="0" w:line="240" w:lineRule="auto"/>
         <w:ind w:left="720" w:hanging="720"/>
         <w:jc w:val="center"/>
         <w:rPr>
+          <w:rFonts w:ascii="Calibri" w:hAnsi="Calibri" w:cs="Calibri"/>
           <w:b/>
           <w:noProof/>
         </w:rPr>
       </w:pPr>
       <w:r>
         <w:rPr>
+          <w:rFonts w:ascii="Calibri" w:hAnsi="Calibri" w:cs="Calibri"/>
           <w:b/>
           <w:noProof/>
         </w:rPr>
         <w:tab/>
       </w:r>
-      <w:bookmarkEnd w:id="22"/>
+      <w:bookmarkEnd w:id="23"/>
     </w:p>
     <w:p>
       <w:pPr>
+        <w:spacing w:line="240" w:lineRule="auto"/>
         <w:jc w:val="center"/>
         <w:rPr>
+          <w:rFonts w:ascii="Calibri" w:hAnsi="Calibri" w:cs="Calibri"/>
+          <w:b/>
+          <w:noProof/>
+        </w:rPr>
+      </w:pPr>
+      <w:bookmarkStart w:id="24" w:name="_ENREF_3"/>
+      <w:r>
+        <w:rPr>
+          <w:rFonts w:ascii="Calibri" w:hAnsi="Calibri" w:cs="Calibri"/>
+          <w:b/>
+          <w:noProof/>
+        </w:rPr>
+        <w:t>Pialoux and e. al (2008). "Efffect of HIV on the course of syphilis."</w:t>
+      </w:r>
+    </w:p>
+    <w:p>
+      <w:pPr>
+        <w:spacing w:line="240" w:lineRule="auto"/>
+        <w:ind w:left="720" w:hanging="720"/>
+        <w:jc w:val="center"/>
+        <w:rPr>
+          <w:rFonts w:ascii="Calibri" w:hAnsi="Calibri" w:cs="Calibri"/>
+          <w:b/>
+          <w:noProof/>
+        </w:rPr>
+      </w:pPr>
+      <w:r>
+        <w:rPr>
+          <w:rFonts w:ascii="Calibri" w:hAnsi="Calibri" w:cs="Calibri"/>
+          <w:b/>
+          <w:noProof/>
+        </w:rPr>
+        <w:lastRenderedPageBreak/>
+        <w:tab/>
+      </w:r>
+      <w:bookmarkEnd w:id="24"/>
+    </w:p>
+    <w:p>
+      <w:pPr>
+        <w:spacing w:line="240" w:lineRule="auto"/>
+        <w:jc w:val="center"/>
+        <w:rPr>
+          <w:rFonts w:ascii="Calibri" w:hAnsi="Calibri" w:cs="Calibri"/>
           <w:b/>
           <w:noProof/>
         </w:rPr>
@@ -13770,7 +12886,7 @@
 
 <file path=word/comments.xml><?xml version="1.0" encoding="utf-8"?>
 <w:comments xmlns:ve="http://schemas.openxmlformats.org/markup-compatibility/2006" xmlns:o="urn:schemas-microsoft-com:office:office" xmlns:r="http://schemas.openxmlformats.org/officeDocument/2006/relationships" xmlns:m="http://schemas.openxmlformats.org/officeDocument/2006/math" xmlns:v="urn:schemas-microsoft-com:vml" xmlns:wp="http://schemas.openxmlformats.org/drawingml/2006/wordprocessingDrawing" xmlns:w10="urn:schemas-microsoft-com:office:word" xmlns:w="http://schemas.openxmlformats.org/wordprocessingml/2006/main" xmlns:wne="http://schemas.microsoft.com/office/word/2006/wordml">
-  <w:comment w:id="1" w:author="Richard Gray" w:date="2015-01-29T17:57:00Z" w:initials="RG">
+  <w:comment w:id="0" w:author="Richard Gray" w:date="2015-01-29T17:57:00Z" w:initials="RG">
     <w:p>
       <w:pPr>
         <w:pStyle w:val="CommentText"/>
@@ -13859,7 +12975,7 @@
       </w:r>
     </w:p>
   </w:comment>
-  <w:comment w:id="0" w:author="Richard Gray" w:date="2015-01-29T17:57:00Z" w:initials="RG">
+  <w:comment w:id="1" w:author="Richard Gray" w:date="2015-01-29T17:57:00Z" w:initials="RG">
     <w:p>
       <w:pPr>
         <w:pStyle w:val="CommentText"/>
@@ -14005,38 +13121,51 @@
       </w:r>
     </w:p>
   </w:comment>
-  <w:comment w:id="4" w:author="Crock" w:date="2015-01-29T17:57:00Z" w:initials="C">
+  <w:comment w:id="4" w:author="Crock" w:date="2015-01-30T14:25:00Z" w:initials="C">
     <w:p>
       <w:pPr>
         <w:pStyle w:val="CommentText"/>
       </w:pPr>
       <w:r>
-        <w:t xml:space="preserve">Andrew had a better </w:t>
-      </w:r>
-      <w:r>
         <w:rPr>
           <w:rStyle w:val="CommentReference"/>
         </w:rPr>
         <w:annotationRef/>
       </w:r>
-      <w:r>
-        <w:t>word for this?</w:t>
+      <w:proofErr w:type="gramStart"/>
+      <w:r>
+        <w:t>and</w:t>
+      </w:r>
+      <w:proofErr w:type="gramEnd"/>
+      <w:r>
+        <w:t xml:space="preserve"> </w:t>
+      </w:r>
+      <w:proofErr w:type="spellStart"/>
+      <w:r>
+        <w:t>al</w:t>
+      </w:r>
+      <w:proofErr w:type="spellEnd"/>
+      <w:r>
+        <w:t>?</w:t>
       </w:r>
     </w:p>
   </w:comment>
-  <w:comment w:id="5" w:author="Richard Gray" w:date="2015-01-29T17:57:00Z" w:initials="RG">
+  <w:comment w:id="5" w:author="Crock" w:date="2015-01-29T17:57:00Z" w:initials="C">
     <w:p>
       <w:pPr>
         <w:pStyle w:val="CommentText"/>
       </w:pPr>
       <w:r>
+        <w:t xml:space="preserve">Andrew had a better </w:t>
+      </w:r>
+      <w:r>
         <w:rPr>
           <w:rStyle w:val="CommentReference"/>
         </w:rPr>
         <w:annotationRef/>
       </w:r>
       <w:r>
-        <w:t>Move into methods.</w:t>
+        <w:t>word for this?</w:t>
       </w:r>
     </w:p>
   </w:comment>
@@ -14052,11 +13181,11 @@
         <w:annotationRef/>
       </w:r>
       <w:r>
-        <w:t>Suggest removing x and A\theta and elsewhere</w:t>
+        <w:t>Move into methods.</w:t>
       </w:r>
     </w:p>
   </w:comment>
-  <w:comment w:id="7" w:author="Crock" w:date="2015-01-29T17:57:00Z" w:initials="C">
+  <w:comment w:id="7" w:author="Richard Gray" w:date="2015-01-29T17:57:00Z" w:initials="RG">
     <w:p>
       <w:pPr>
         <w:pStyle w:val="CommentText"/>
@@ -14068,11 +13197,11 @@
         <w:annotationRef/>
       </w:r>
       <w:r>
-        <w:t>I’m not sure about this</w:t>
+        <w:t>Suggest removing x and A\theta and elsewhere</w:t>
       </w:r>
     </w:p>
   </w:comment>
-  <w:comment w:id="8" w:author="Richard Gray" w:date="2015-01-29T17:57:00Z" w:initials="RG">
+  <w:comment w:id="8" w:author="Crock" w:date="2015-01-29T17:57:00Z" w:initials="C">
     <w:p>
       <w:pPr>
         <w:pStyle w:val="CommentText"/>
@@ -14084,53 +13213,53 @@
         <w:annotationRef/>
       </w:r>
       <w:r>
-        <w:t>In what way are you unsure?</w:t>
-      </w:r>
-    </w:p>
+        <w:t>I’m not sure about this</w:t>
+      </w:r>
+    </w:p>
+  </w:comment>
+  <w:comment w:id="9" w:author="Richard Gray" w:date="2015-01-29T17:57:00Z" w:initials="RG">
     <w:p>
       <w:pPr>
         <w:pStyle w:val="CommentText"/>
       </w:pPr>
+      <w:r>
+        <w:rPr>
+          <w:rStyle w:val="CommentReference"/>
+        </w:rPr>
+        <w:annotationRef/>
+      </w:r>
+      <w:r>
+        <w:t>In what way are you unsure?</w:t>
+      </w:r>
     </w:p>
     <w:p>
       <w:pPr>
         <w:pStyle w:val="CommentText"/>
       </w:pPr>
-      <w:r>
-        <w:t xml:space="preserve">Buy the way you should have less significant figures given uncertainty in values and results. </w:t>
-      </w:r>
     </w:p>
     <w:p>
       <w:pPr>
         <w:pStyle w:val="CommentText"/>
       </w:pPr>
+      <w:r>
+        <w:t xml:space="preserve">Buy the way you should have less significant figures given uncertainty in values and results. </w:t>
+      </w:r>
     </w:p>
     <w:p>
       <w:pPr>
         <w:pStyle w:val="CommentText"/>
       </w:pPr>
-      <w:r>
-        <w:t xml:space="preserve">Need captions on your tables and cross references in the text. </w:t>
-      </w:r>
-    </w:p>
-  </w:comment>
-  <w:comment w:id="10" w:author="Richard Gray" w:date="2015-01-29T17:57:00Z" w:initials="RG">
+    </w:p>
     <w:p>
       <w:pPr>
         <w:pStyle w:val="CommentText"/>
       </w:pPr>
       <w:r>
-        <w:rPr>
-          <w:rStyle w:val="CommentReference"/>
-        </w:rPr>
-        <w:annotationRef/>
-      </w:r>
-      <w:r>
-        <w:t xml:space="preserve">This is really a mixture of introduction and methods. Suggest adding introduction and putting the HIV model description in the methods. </w:t>
+        <w:t xml:space="preserve">Need captions on your tables and cross references in the text. </w:t>
       </w:r>
     </w:p>
   </w:comment>
-  <w:comment w:id="9" w:author="Richard Gray" w:date="2015-01-29T17:57:00Z" w:initials="RG">
+  <w:comment w:id="10" w:author="Richard Gray" w:date="2015-01-29T17:57:00Z" w:initials="RG">
     <w:p>
       <w:pPr>
         <w:pStyle w:val="CommentText"/>
@@ -14146,7 +13275,7 @@
       </w:r>
     </w:p>
   </w:comment>
-  <w:comment w:id="12" w:author="Crock" w:date="2015-01-29T18:10:00Z" w:initials="C">
+  <w:comment w:id="11" w:author="Richard Gray" w:date="2015-01-29T17:57:00Z" w:initials="RG">
     <w:p>
       <w:pPr>
         <w:pStyle w:val="CommentText"/>
@@ -14158,11 +13287,11 @@
         <w:annotationRef/>
       </w:r>
       <w:r>
-        <w:t xml:space="preserve">No, it’s all talking about decisions we made. I’m justifying myself, not stating fact, and I should organize it as such. </w:t>
+        <w:t xml:space="preserve">This is really a mixture of introduction and methods. Suggest adding introduction and putting the HIV model description in the methods. </w:t>
       </w:r>
     </w:p>
   </w:comment>
-  <w:comment w:id="11" w:author="Crock" w:date="2015-01-29T17:57:00Z" w:initials="C">
+  <w:comment w:id="13" w:author="Crock" w:date="2015-01-29T18:10:00Z" w:initials="C">
     <w:p>
       <w:pPr>
         <w:pStyle w:val="CommentText"/>
@@ -14174,11 +13303,11 @@
         <w:annotationRef/>
       </w:r>
       <w:r>
-        <w:t>Largely background, I think. Maybe separate some stuff around changes in prevalence estimates into the Methods</w:t>
+        <w:t xml:space="preserve">No, it’s all talking about decisions we made. I’m justifying myself, not stating fact, and I should organize it as such. </w:t>
       </w:r>
     </w:p>
   </w:comment>
-  <w:comment w:id="13" w:author="Richard Gray" w:date="2015-01-29T17:57:00Z" w:initials="RG">
+  <w:comment w:id="12" w:author="Crock" w:date="2015-01-29T17:57:00Z" w:initials="C">
     <w:p>
       <w:pPr>
         <w:pStyle w:val="CommentText"/>
@@ -14189,14 +13318,12 @@
         </w:rPr>
         <w:annotationRef/>
       </w:r>
-      <w:proofErr w:type="spellStart"/>
-      <w:r>
-        <w:t>Consistancy</w:t>
-      </w:r>
-      <w:proofErr w:type="spellEnd"/>
+      <w:r>
+        <w:t>Largely background, I think. Maybe separate some stuff around changes in prevalence estimates into the Methods</w:t>
+      </w:r>
     </w:p>
   </w:comment>
-  <w:comment w:id="14" w:author="Crock" w:date="2015-01-29T17:57:00Z" w:initials="C">
+  <w:comment w:id="14" w:author="Richard Gray" w:date="2015-01-29T17:57:00Z" w:initials="RG">
     <w:p>
       <w:pPr>
         <w:pStyle w:val="CommentText"/>
@@ -14207,12 +13334,14 @@
         </w:rPr>
         <w:annotationRef/>
       </w:r>
-      <w:r>
-        <w:t>Realistically, it won’t make much of a difference to the model if I do this the normal way, and it will make my report clearer. Ignore this paragraph, but the next paragraph remains as it is, as does everything afterwards.</w:t>
-      </w:r>
+      <w:proofErr w:type="spellStart"/>
+      <w:r>
+        <w:t>Consistancy</w:t>
+      </w:r>
+      <w:proofErr w:type="spellEnd"/>
     </w:p>
   </w:comment>
-  <w:comment w:id="16" w:author="Richard Gray" w:date="2015-01-29T17:57:00Z" w:initials="RG">
+  <w:comment w:id="15" w:author="Crock" w:date="2015-01-29T17:57:00Z" w:initials="C">
     <w:p>
       <w:pPr>
         <w:pStyle w:val="CommentText"/>
@@ -14224,69 +13353,69 @@
         <w:annotationRef/>
       </w:r>
       <w:r>
-        <w:t xml:space="preserve">More results need to be shown.  2-3 figures with subfigures. </w:t>
-      </w:r>
-    </w:p>
+        <w:t>Realistically, it won’t make much of a difference to the model if I do this the normal way, and it will make my report clearer. Ignore this paragraph, but the next paragraph remains as it is, as does everything afterwards.</w:t>
+      </w:r>
+    </w:p>
+  </w:comment>
+  <w:comment w:id="16" w:author="Richard Gray" w:date="2015-01-29T17:57:00Z" w:initials="RG">
     <w:p>
       <w:pPr>
         <w:pStyle w:val="CommentText"/>
       </w:pPr>
+      <w:r>
+        <w:rPr>
+          <w:rStyle w:val="CommentReference"/>
+        </w:rPr>
+        <w:annotationRef/>
+      </w:r>
+      <w:r>
+        <w:t xml:space="preserve">More results need to be shown.  2-3 figures with subfigures. </w:t>
+      </w:r>
     </w:p>
     <w:p>
       <w:pPr>
         <w:pStyle w:val="CommentText"/>
       </w:pPr>
-      <w:r>
-        <w:t xml:space="preserve">A combination of results in the appendix. </w:t>
-      </w:r>
-    </w:p>
-  </w:comment>
-  <w:comment w:id="15" w:author="Richard Gray" w:date="2015-01-29T17:57:00Z" w:initials="RG">
+    </w:p>
     <w:p>
       <w:pPr>
         <w:pStyle w:val="CommentText"/>
       </w:pPr>
       <w:r>
-        <w:rPr>
-          <w:rStyle w:val="CommentReference"/>
-        </w:rPr>
-        <w:annotationRef/>
-      </w:r>
-      <w:r>
-        <w:t xml:space="preserve">More results need to be shown.  2-3 figures with subfigures. </w:t>
-      </w:r>
-    </w:p>
+        <w:t xml:space="preserve">A combination of results in the appendix. </w:t>
+      </w:r>
+    </w:p>
+  </w:comment>
+  <w:comment w:id="17" w:author="Richard Gray" w:date="2015-01-29T17:57:00Z" w:initials="RG">
     <w:p>
       <w:pPr>
         <w:pStyle w:val="CommentText"/>
       </w:pPr>
+      <w:r>
+        <w:rPr>
+          <w:rStyle w:val="CommentReference"/>
+        </w:rPr>
+        <w:annotationRef/>
+      </w:r>
+      <w:r>
+        <w:t xml:space="preserve">More results need to be shown.  2-3 figures with subfigures. </w:t>
+      </w:r>
     </w:p>
     <w:p>
       <w:pPr>
         <w:pStyle w:val="CommentText"/>
       </w:pPr>
-      <w:r>
-        <w:t xml:space="preserve">A combination of results in the appendix. </w:t>
-      </w:r>
-    </w:p>
-  </w:comment>
-  <w:comment w:id="19" w:author="Richard Gray" w:date="2015-01-29T17:57:00Z" w:initials="RG">
+    </w:p>
     <w:p>
       <w:pPr>
         <w:pStyle w:val="CommentText"/>
       </w:pPr>
       <w:r>
-        <w:rPr>
-          <w:rStyle w:val="CommentReference"/>
-        </w:rPr>
-        <w:annotationRef/>
-      </w:r>
-      <w:r>
-        <w:t>Font sizes etc needs to be fixed.</w:t>
+        <w:t xml:space="preserve">A combination of results in the appendix. </w:t>
       </w:r>
     </w:p>
   </w:comment>
-  <w:comment w:id="17" w:author="Crock" w:date="2015-01-29T17:57:00Z" w:initials="C">
+  <w:comment w:id="20" w:author="Richard Gray" w:date="2015-01-29T17:57:00Z" w:initials="RG">
     <w:p>
       <w:pPr>
         <w:pStyle w:val="CommentText"/>
@@ -14298,27 +13427,11 @@
         <w:annotationRef/>
       </w:r>
       <w:r>
-        <w:t xml:space="preserve">I think this is falling too much. The urban FSW </w:t>
-      </w:r>
-      <w:proofErr w:type="spellStart"/>
-      <w:r>
-        <w:t>STIprevalence</w:t>
-      </w:r>
-      <w:proofErr w:type="spellEnd"/>
-      <w:r>
-        <w:t xml:space="preserve"> is falling by more than 75%. I really feel we need to use separate coverage and no-coverage populations like in the </w:t>
-      </w:r>
-      <w:proofErr w:type="spellStart"/>
-      <w:r>
-        <w:t>Vickerman</w:t>
-      </w:r>
-      <w:proofErr w:type="spellEnd"/>
-      <w:r>
-        <w:t xml:space="preserve"> paper. </w:t>
+        <w:t>Font sizes etc needs to be fixed.</w:t>
       </w:r>
     </w:p>
   </w:comment>
-  <w:comment w:id="18" w:author="Richard Gray" w:date="2015-01-29T17:57:00Z" w:initials="RG">
+  <w:comment w:id="18" w:author="Crock" w:date="2015-01-29T17:57:00Z" w:initials="C">
     <w:p>
       <w:pPr>
         <w:pStyle w:val="CommentText"/>
@@ -14330,31 +13443,63 @@
         <w:annotationRef/>
       </w:r>
       <w:r>
-        <w:t xml:space="preserve">Hmmm….fair point and I can see why you might need this. </w:t>
-      </w:r>
-    </w:p>
+        <w:t xml:space="preserve">I think this is falling too much. The urban FSW </w:t>
+      </w:r>
+      <w:proofErr w:type="spellStart"/>
+      <w:r>
+        <w:t>STIprevalence</w:t>
+      </w:r>
+      <w:proofErr w:type="spellEnd"/>
+      <w:r>
+        <w:t xml:space="preserve"> is falling by more than 75%. I really feel we need to use separate coverage and no-coverage populations like in the </w:t>
+      </w:r>
+      <w:proofErr w:type="spellStart"/>
+      <w:r>
+        <w:t>Vickerman</w:t>
+      </w:r>
+      <w:proofErr w:type="spellEnd"/>
+      <w:r>
+        <w:t xml:space="preserve"> paper. </w:t>
+      </w:r>
+    </w:p>
+  </w:comment>
+  <w:comment w:id="19" w:author="Richard Gray" w:date="2015-01-29T17:57:00Z" w:initials="RG">
     <w:p>
       <w:pPr>
         <w:pStyle w:val="CommentText"/>
       </w:pPr>
+      <w:r>
+        <w:rPr>
+          <w:rStyle w:val="CommentReference"/>
+        </w:rPr>
+        <w:annotationRef/>
+      </w:r>
+      <w:r>
+        <w:t xml:space="preserve">Hmmm….fair point and I can see why you might need this. </w:t>
+      </w:r>
     </w:p>
     <w:p>
       <w:pPr>
         <w:pStyle w:val="CommentText"/>
       </w:pPr>
-      <w:r>
-        <w:t xml:space="preserve">You could potentially just adjust the annual probability to reflect the probability of receiving effective treatment through the year if they are covered. </w:t>
-      </w:r>
     </w:p>
     <w:p>
       <w:pPr>
         <w:pStyle w:val="CommentText"/>
       </w:pPr>
+      <w:r>
+        <w:t xml:space="preserve">You could potentially just adjust the annual probability to reflect the probability of receiving effective treatment through the year if they are covered. </w:t>
+      </w:r>
     </w:p>
     <w:p>
       <w:pPr>
         <w:pStyle w:val="CommentText"/>
       </w:pPr>
+    </w:p>
+    <w:p>
+      <w:pPr>
+        <w:pStyle w:val="CommentText"/>
+      </w:pPr>
       <w:r>
         <w:t>Something like 0.75*(1-(1-p</w:t>
       </w:r>
@@ -14368,7 +13513,7 @@
       </w:r>
     </w:p>
   </w:comment>
-  <w:comment w:id="20" w:author="Richard Gray" w:date="2015-01-29T17:57:00Z" w:initials="RG">
+  <w:comment w:id="21" w:author="Richard Gray" w:date="2015-01-29T17:57:00Z" w:initials="RG">
     <w:p>
       <w:pPr>
         <w:pStyle w:val="CommentText"/>
@@ -14468,7 +13613,7 @@
             <w:sz w:val="22"/>
             <w:szCs w:val="22"/>
           </w:rPr>
-          <w:t>8</w:t>
+          <w:t>7</w:t>
         </w:r>
         <w:r>
           <w:rPr>
@@ -14581,7 +13726,7 @@
                   <a:blip r:embed="rId1">
                     <a:extLst>
                       <a:ext uri="{28A0092B-C50C-407E-A947-70E740481C1C}">
-                        <a14:useLocalDpi xmlns="" xmlns:wpc="http://schemas.microsoft.com/office/word/2010/wordprocessingCanvas" xmlns:mc="http://schemas.openxmlformats.org/markup-compatibility/2006" xmlns:o="urn:schemas-microsoft-com:office:office" xmlns:v="urn:schemas-microsoft-com:vml" xmlns:wp14="http://schemas.microsoft.com/office/word/2010/wordprocessingDrawing" xmlns:w10="urn:schemas-microsoft-com:office:word" xmlns:w="http://schemas.openxmlformats.org/wordprocessingml/2006/main" xmlns:w14="http://schemas.microsoft.com/office/word/2010/wordml" xmlns:wpg="http://schemas.microsoft.com/office/word/2010/wordprocessingGroup" xmlns:wpi="http://schemas.microsoft.com/office/word/2010/wordprocessingInk" xmlns:wps="http://schemas.microsoft.com/office/word/2010/wordprocessingShape" xmlns:a14="http://schemas.microsoft.com/office/drawing/2010/main" val="0"/>
+                        <a14:useLocalDpi xmlns:a14="http://schemas.microsoft.com/office/drawing/2010/main" xmlns:wps="http://schemas.microsoft.com/office/word/2010/wordprocessingShape" xmlns:wpi="http://schemas.microsoft.com/office/word/2010/wordprocessingInk" xmlns:wpg="http://schemas.microsoft.com/office/word/2010/wordprocessingGroup" xmlns:w14="http://schemas.microsoft.com/office/word/2010/wordml" xmlns:w="http://schemas.openxmlformats.org/wordprocessingml/2006/main" xmlns:w10="urn:schemas-microsoft-com:office:word" xmlns:wp14="http://schemas.microsoft.com/office/word/2010/wordprocessingDrawing" xmlns:v="urn:schemas-microsoft-com:vml" xmlns:o="urn:schemas-microsoft-com:office:office" xmlns:mc="http://schemas.openxmlformats.org/markup-compatibility/2006" xmlns:wpc="http://schemas.microsoft.com/office/word/2010/wordprocessingCanvas" xmlns="" val="0"/>
                       </a:ext>
                     </a:extLst>
                   </a:blip>
@@ -14636,7 +13781,7 @@
                   <a:blip r:embed="rId1">
                     <a:extLst>
                       <a:ext uri="{28A0092B-C50C-407E-A947-70E740481C1C}">
-                        <a14:useLocalDpi xmlns:a14="http://schemas.microsoft.com/office/drawing/2010/main" xmlns:wps="http://schemas.microsoft.com/office/word/2010/wordprocessingShape" xmlns:wpi="http://schemas.microsoft.com/office/word/2010/wordprocessingInk" xmlns:wpg="http://schemas.microsoft.com/office/word/2010/wordprocessingGroup" xmlns:w15="http://schemas.microsoft.com/office/word/2012/wordml" xmlns:w14="http://schemas.microsoft.com/office/word/2010/wordml" xmlns:w="http://schemas.openxmlformats.org/wordprocessingml/2006/main" xmlns:w10="urn:schemas-microsoft-com:office:word" xmlns:wp14="http://schemas.microsoft.com/office/word/2010/wordprocessingDrawing" xmlns:v="urn:schemas-microsoft-com:vml" xmlns:o="urn:schemas-microsoft-com:office:office" xmlns:mc="http://schemas.openxmlformats.org/markup-compatibility/2006" xmlns:wpc="http://schemas.microsoft.com/office/word/2010/wordprocessingCanvas" xmlns="" val="0"/>
+                        <a14:useLocalDpi xmlns="" xmlns:wpc="http://schemas.microsoft.com/office/word/2010/wordprocessingCanvas" xmlns:mc="http://schemas.openxmlformats.org/markup-compatibility/2006" xmlns:o="urn:schemas-microsoft-com:office:office" xmlns:v="urn:schemas-microsoft-com:vml" xmlns:wp14="http://schemas.microsoft.com/office/word/2010/wordprocessingDrawing" xmlns:w10="urn:schemas-microsoft-com:office:word" xmlns:w="http://schemas.openxmlformats.org/wordprocessingml/2006/main" xmlns:w14="http://schemas.microsoft.com/office/word/2010/wordml" xmlns:w15="http://schemas.microsoft.com/office/word/2012/wordml" xmlns:wpg="http://schemas.microsoft.com/office/word/2010/wordprocessingGroup" xmlns:wpi="http://schemas.microsoft.com/office/word/2010/wordprocessingInk" xmlns:wps="http://schemas.microsoft.com/office/word/2010/wordprocessingShape" xmlns:a14="http://schemas.microsoft.com/office/drawing/2010/main" val="0"/>
                       </a:ext>
                     </a:extLst>
                   </a:blip>
@@ -15252,293 +14397,18 @@
       <w:color w:val="808080"/>
     </w:rPr>
   </w:style>
-</w:styles>
-</file>
-
-<file path=word/glossary/document.xml><?xml version="1.0" encoding="utf-8"?>
-<w:glossaryDocument xmlns:ve="http://schemas.openxmlformats.org/markup-compatibility/2006" xmlns:o="urn:schemas-microsoft-com:office:office" xmlns:r="http://schemas.openxmlformats.org/officeDocument/2006/relationships" xmlns:m="http://schemas.openxmlformats.org/officeDocument/2006/math" xmlns:v="urn:schemas-microsoft-com:vml" xmlns:wp="http://schemas.openxmlformats.org/drawingml/2006/wordprocessingDrawing" xmlns:w10="urn:schemas-microsoft-com:office:word" xmlns:w="http://schemas.openxmlformats.org/wordprocessingml/2006/main" xmlns:wne="http://schemas.microsoft.com/office/word/2006/wordml">
-  <w:docParts/>
-</w:glossaryDocument>
-</file>
-
-<file path=word/glossary/fontTable.xml><?xml version="1.0" encoding="utf-8"?>
-<w:fonts xmlns:r="http://schemas.openxmlformats.org/officeDocument/2006/relationships" xmlns:w="http://schemas.openxmlformats.org/wordprocessingml/2006/main">
-  <w:font w:name="Calibri">
-    <w:panose1 w:val="020F0502020204030204"/>
-    <w:charset w:val="00"/>
-    <w:family w:val="swiss"/>
-    <w:pitch w:val="variable"/>
-    <w:sig w:usb0="E10002FF" w:usb1="4000ACFF" w:usb2="00000009" w:usb3="00000000" w:csb0="0000019F" w:csb1="00000000"/>
-  </w:font>
-  <w:font w:name="Times New Roman">
-    <w:panose1 w:val="02020603050405020304"/>
-    <w:charset w:val="00"/>
-    <w:family w:val="roman"/>
-    <w:pitch w:val="variable"/>
-    <w:sig w:usb0="E0002AFF" w:usb1="C0007841" w:usb2="00000009" w:usb3="00000000" w:csb0="000001FF" w:csb1="00000000"/>
-  </w:font>
-  <w:font w:name="Cambria">
-    <w:panose1 w:val="02040503050406030204"/>
-    <w:charset w:val="00"/>
-    <w:family w:val="roman"/>
-    <w:pitch w:val="variable"/>
-    <w:sig w:usb0="E00002FF" w:usb1="400004FF" w:usb2="00000000" w:usb3="00000000" w:csb0="0000019F" w:csb1="00000000"/>
-  </w:font>
-  <w:font w:name="Tahoma">
-    <w:panose1 w:val="020B0604030504040204"/>
-    <w:charset w:val="00"/>
-    <w:family w:val="swiss"/>
-    <w:pitch w:val="variable"/>
-    <w:sig w:usb0="E1002EFF" w:usb1="C000605B" w:usb2="00000029" w:usb3="00000000" w:csb0="000101FF" w:csb1="00000000"/>
-  </w:font>
-  <w:font w:name="Cambria Math">
-    <w:panose1 w:val="02040503050406030204"/>
-    <w:charset w:val="00"/>
-    <w:family w:val="roman"/>
-    <w:pitch w:val="variable"/>
-    <w:sig w:usb0="E00002FF" w:usb1="420024FF" w:usb2="00000000" w:usb3="00000000" w:csb0="0000019F" w:csb1="00000000"/>
-  </w:font>
-</w:fonts>
-</file>
-
-<file path=word/glossary/settings.xml><?xml version="1.0" encoding="utf-8"?>
-<w:settings xmlns:o="urn:schemas-microsoft-com:office:office" xmlns:r="http://schemas.openxmlformats.org/officeDocument/2006/relationships" xmlns:m="http://schemas.openxmlformats.org/officeDocument/2006/math" xmlns:v="urn:schemas-microsoft-com:vml" xmlns:w10="urn:schemas-microsoft-com:office:word" xmlns:w="http://schemas.openxmlformats.org/wordprocessingml/2006/main" xmlns:sl="http://schemas.openxmlformats.org/schemaLibrary/2006/main">
-  <w:view w:val="normal"/>
-  <w:revisionView w:comments="0"/>
-  <w:defaultTabStop w:val="720"/>
-  <w:characterSpacingControl w:val="doNotCompress"/>
-  <w:compat>
-    <w:useFELayout/>
-  </w:compat>
-  <w:rsids>
-    <w:rsidRoot w:val="004810B8"/>
-    <w:rsid w:val="004810B8"/>
-  </w:rsids>
-  <m:mathPr>
-    <m:mathFont m:val="Cambria Math"/>
-    <m:brkBin m:val="before"/>
-    <m:brkBinSub m:val="--"/>
-    <m:smallFrac m:val="off"/>
-    <m:dispDef/>
-    <m:lMargin m:val="0"/>
-    <m:rMargin m:val="0"/>
-    <m:defJc m:val="centerGroup"/>
-    <m:wrapIndent m:val="1440"/>
-    <m:intLim m:val="subSup"/>
-    <m:naryLim m:val="undOvr"/>
-  </m:mathPr>
-  <w:themeFontLang w:val="en-AU"/>
-  <w:clrSchemeMapping w:bg1="light1" w:t1="dark1" w:bg2="light2" w:t2="dark2" w:accent1="accent1" w:accent2="accent2" w:accent3="accent3" w:accent4="accent4" w:accent5="accent5" w:accent6="accent6" w:hyperlink="hyperlink" w:followedHyperlink="followedHyperlink"/>
-  <w:decimalSymbol w:val="."/>
-  <w:listSeparator w:val=","/>
-</w:settings>
-</file>
-
-<file path=word/glossary/styles.xml><?xml version="1.0" encoding="utf-8"?>
-<w:styles xmlns:r="http://schemas.openxmlformats.org/officeDocument/2006/relationships" xmlns:w="http://schemas.openxmlformats.org/wordprocessingml/2006/main">
-  <w:docDefaults>
-    <w:rPrDefault>
-      <w:rPr>
-        <w:rFonts w:asciiTheme="minorHAnsi" w:eastAsiaTheme="minorEastAsia" w:hAnsiTheme="minorHAnsi" w:cstheme="minorBidi"/>
-        <w:sz w:val="22"/>
-        <w:szCs w:val="22"/>
-        <w:lang w:val="en-AU" w:eastAsia="en-AU" w:bidi="ar-SA"/>
-      </w:rPr>
-    </w:rPrDefault>
-    <w:pPrDefault>
-      <w:pPr>
-        <w:spacing w:after="200" w:line="276" w:lineRule="auto"/>
-      </w:pPr>
-    </w:pPrDefault>
-  </w:docDefaults>
-  <w:latentStyles w:defLockedState="0" w:defUIPriority="99" w:defSemiHidden="1" w:defUnhideWhenUsed="1" w:defQFormat="0" w:count="267">
-    <w:lsdException w:name="Normal" w:semiHidden="0" w:uiPriority="0" w:unhideWhenUsed="0" w:qFormat="1"/>
-    <w:lsdException w:name="heading 1" w:semiHidden="0" w:uiPriority="9" w:unhideWhenUsed="0" w:qFormat="1"/>
-    <w:lsdException w:name="heading 2" w:uiPriority="9" w:qFormat="1"/>
-    <w:lsdException w:name="heading 3" w:uiPriority="9" w:qFormat="1"/>
-    <w:lsdException w:name="heading 4" w:uiPriority="9" w:qFormat="1"/>
-    <w:lsdException w:name="heading 5" w:uiPriority="9" w:qFormat="1"/>
-    <w:lsdException w:name="heading 6" w:uiPriority="9" w:qFormat="1"/>
-    <w:lsdException w:name="heading 7" w:uiPriority="9" w:qFormat="1"/>
-    <w:lsdException w:name="heading 8" w:uiPriority="9" w:qFormat="1"/>
-    <w:lsdException w:name="heading 9" w:uiPriority="9" w:qFormat="1"/>
-    <w:lsdException w:name="toc 1" w:uiPriority="39"/>
-    <w:lsdException w:name="toc 2" w:uiPriority="39"/>
-    <w:lsdException w:name="toc 3" w:uiPriority="39"/>
-    <w:lsdException w:name="toc 4" w:uiPriority="39"/>
-    <w:lsdException w:name="toc 5" w:uiPriority="39"/>
-    <w:lsdException w:name="toc 6" w:uiPriority="39"/>
-    <w:lsdException w:name="toc 7" w:uiPriority="39"/>
-    <w:lsdException w:name="toc 8" w:uiPriority="39"/>
-    <w:lsdException w:name="toc 9" w:uiPriority="39"/>
-    <w:lsdException w:name="caption" w:uiPriority="35" w:qFormat="1"/>
-    <w:lsdException w:name="Title" w:semiHidden="0" w:uiPriority="10" w:unhideWhenUsed="0" w:qFormat="1"/>
-    <w:lsdException w:name="Default Paragraph Font" w:uiPriority="1"/>
-    <w:lsdException w:name="Subtitle" w:semiHidden="0" w:uiPriority="11" w:unhideWhenUsed="0" w:qFormat="1"/>
-    <w:lsdException w:name="Strong" w:semiHidden="0" w:uiPriority="22" w:unhideWhenUsed="0" w:qFormat="1"/>
-    <w:lsdException w:name="Emphasis" w:semiHidden="0" w:uiPriority="20" w:unhideWhenUsed="0" w:qFormat="1"/>
-    <w:lsdException w:name="Table Grid" w:semiHidden="0" w:uiPriority="59" w:unhideWhenUsed="0"/>
-    <w:lsdException w:name="Placeholder Text" w:unhideWhenUsed="0"/>
-    <w:lsdException w:name="No Spacing" w:semiHidden="0" w:uiPriority="1" w:unhideWhenUsed="0" w:qFormat="1"/>
-    <w:lsdException w:name="Light Shading" w:semiHidden="0" w:uiPriority="60" w:unhideWhenUsed="0"/>
-    <w:lsdException w:name="Light List" w:semiHidden="0" w:uiPriority="61" w:unhideWhenUsed="0"/>
-    <w:lsdException w:name="Light Grid" w:semiHidden="0" w:uiPriority="62" w:unhideWhenUsed="0"/>
-    <w:lsdException w:name="Medium Shading 1" w:semiHidden="0" w:uiPriority="63" w:unhideWhenUsed="0"/>
-    <w:lsdException w:name="Medium Shading 2" w:semiHidden="0" w:uiPriority="64" w:unhideWhenUsed="0"/>
-    <w:lsdException w:name="Medium List 1" w:semiHidden="0" w:uiPriority="65" w:unhideWhenUsed="0"/>
-    <w:lsdException w:name="Medium List 2" w:semiHidden="0" w:uiPriority="66" w:unhideWhenUsed="0"/>
-    <w:lsdException w:name="Medium Grid 1" w:semiHidden="0" w:uiPriority="67" w:unhideWhenUsed="0"/>
-    <w:lsdException w:name="Medium Grid 2" w:semiHidden="0" w:uiPriority="68" w:unhideWhenUsed="0"/>
-    <w:lsdException w:name="Medium Grid 3" w:semiHidden="0" w:uiPriority="69" w:unhideWhenUsed="0"/>
-    <w:lsdException w:name="Dark List" w:semiHidden="0" w:uiPriority="70" w:unhideWhenUsed="0"/>
-    <w:lsdException w:name="Colorful Shading" w:semiHidden="0" w:uiPriority="71" w:unhideWhenUsed="0"/>
-    <w:lsdException w:name="Colorful List" w:semiHidden="0" w:uiPriority="72" w:unhideWhenUsed="0"/>
-    <w:lsdException w:name="Colorful Grid" w:semiHidden="0" w:uiPriority="73" w:unhideWhenUsed="0"/>
-    <w:lsdException w:name="Light Shading Accent 1" w:semiHidden="0" w:uiPriority="60" w:unhideWhenUsed="0"/>
-    <w:lsdException w:name="Light List Accent 1" w:semiHidden="0" w:uiPriority="61" w:unhideWhenUsed="0"/>
-    <w:lsdException w:name="Light Grid Accent 1" w:semiHidden="0" w:uiPriority="62" w:unhideWhenUsed="0"/>
-    <w:lsdException w:name="Medium Shading 1 Accent 1" w:semiHidden="0" w:uiPriority="63" w:unhideWhenUsed="0"/>
-    <w:lsdException w:name="Medium Shading 2 Accent 1" w:semiHidden="0" w:uiPriority="64" w:unhideWhenUsed="0"/>
-    <w:lsdException w:name="Medium List 1 Accent 1" w:semiHidden="0" w:uiPriority="65" w:unhideWhenUsed="0"/>
-    <w:lsdException w:name="Revision" w:unhideWhenUsed="0"/>
-    <w:lsdException w:name="List Paragraph" w:semiHidden="0" w:uiPriority="34" w:unhideWhenUsed="0" w:qFormat="1"/>
-    <w:lsdException w:name="Quote" w:semiHidden="0" w:uiPriority="29" w:unhideWhenUsed="0" w:qFormat="1"/>
-    <w:lsdException w:name="Intense Quote" w:semiHidden="0" w:uiPriority="30" w:unhideWhenUsed="0" w:qFormat="1"/>
-    <w:lsdException w:name="Medium List 2 Accent 1" w:semiHidden="0" w:uiPriority="66" w:unhideWhenUsed="0"/>
-    <w:lsdException w:name="Medium Grid 1 Accent 1" w:semiHidden="0" w:uiPriority="67" w:unhideWhenUsed="0"/>
-    <w:lsdException w:name="Medium Grid 2 Accent 1" w:semiHidden="0" w:uiPriority="68" w:unhideWhenUsed="0"/>
-    <w:lsdException w:name="Medium Grid 3 Accent 1" w:semiHidden="0" w:uiPriority="69" w:unhideWhenUsed="0"/>
-    <w:lsdException w:name="Dark List Accent 1" w:semiHidden="0" w:uiPriority="70" w:unhideWhenUsed="0"/>
-    <w:lsdException w:name="Colorful Shading Accent 1" w:semiHidden="0" w:uiPriority="71" w:unhideWhenUsed="0"/>
-    <w:lsdException w:name="Colorful List Accent 1" w:semiHidden="0" w:uiPriority="72" w:unhideWhenUsed="0"/>
-    <w:lsdException w:name="Colorful Grid Accent 1" w:semiHidden="0" w:uiPriority="73" w:unhideWhenUsed="0"/>
-    <w:lsdException w:name="Light Shading Accent 2" w:semiHidden="0" w:uiPriority="60" w:unhideWhenUsed="0"/>
-    <w:lsdException w:name="Light List Accent 2" w:semiHidden="0" w:uiPriority="61" w:unhideWhenUsed="0"/>
-    <w:lsdException w:name="Light Grid Accent 2" w:semiHidden="0" w:uiPriority="62" w:unhideWhenUsed="0"/>
-    <w:lsdException w:name="Medium Shading 1 Accent 2" w:semiHidden="0" w:uiPriority="63" w:unhideWhenUsed="0"/>
-    <w:lsdException w:name="Medium Shading 2 Accent 2" w:semiHidden="0" w:uiPriority="64" w:unhideWhenUsed="0"/>
-    <w:lsdException w:name="Medium List 1 Accent 2" w:semiHidden="0" w:uiPriority="65" w:unhideWhenUsed="0"/>
-    <w:lsdException w:name="Medium List 2 Accent 2" w:semiHidden="0" w:uiPriority="66" w:unhideWhenUsed="0"/>
-    <w:lsdException w:name="Medium Grid 1 Accent 2" w:semiHidden="0" w:uiPriority="67" w:unhideWhenUsed="0"/>
-    <w:lsdException w:name="Medium Grid 2 Accent 2" w:semiHidden="0" w:uiPriority="68" w:unhideWhenUsed="0"/>
-    <w:lsdException w:name="Medium Grid 3 Accent 2" w:semiHidden="0" w:uiPriority="69" w:unhideWhenUsed="0"/>
-    <w:lsdException w:name="Dark List Accent 2" w:semiHidden="0" w:uiPriority="70" w:unhideWhenUsed="0"/>
-    <w:lsdException w:name="Colorful Shading Accent 2" w:semiHidden="0" w:uiPriority="71" w:unhideWhenUsed="0"/>
-    <w:lsdException w:name="Colorful List Accent 2" w:semiHidden="0" w:uiPriority="72" w:unhideWhenUsed="0"/>
-    <w:lsdException w:name="Colorful Grid Accent 2" w:semiHidden="0" w:uiPriority="73" w:unhideWhenUsed="0"/>
-    <w:lsdException w:name="Light Shading Accent 3" w:semiHidden="0" w:uiPriority="60" w:unhideWhenUsed="0"/>
-    <w:lsdException w:name="Light List Accent 3" w:semiHidden="0" w:uiPriority="61" w:unhideWhenUsed="0"/>
-    <w:lsdException w:name="Light Grid Accent 3" w:semiHidden="0" w:uiPriority="62" w:unhideWhenUsed="0"/>
-    <w:lsdException w:name="Medium Shading 1 Accent 3" w:semiHidden="0" w:uiPriority="63" w:unhideWhenUsed="0"/>
-    <w:lsdException w:name="Medium Shading 2 Accent 3" w:semiHidden="0" w:uiPriority="64" w:unhideWhenUsed="0"/>
-    <w:lsdException w:name="Medium List 1 Accent 3" w:semiHidden="0" w:uiPriority="65" w:unhideWhenUsed="0"/>
-    <w:lsdException w:name="Medium List 2 Accent 3" w:semiHidden="0" w:uiPriority="66" w:unhideWhenUsed="0"/>
-    <w:lsdException w:name="Medium Grid 1 Accent 3" w:semiHidden="0" w:uiPriority="67" w:unhideWhenUsed="0"/>
-    <w:lsdException w:name="Medium Grid 2 Accent 3" w:semiHidden="0" w:uiPriority="68" w:unhideWhenUsed="0"/>
-    <w:lsdException w:name="Medium Grid 3 Accent 3" w:semiHidden="0" w:uiPriority="69" w:unhideWhenUsed="0"/>
-    <w:lsdException w:name="Dark List Accent 3" w:semiHidden="0" w:uiPriority="70" w:unhideWhenUsed="0"/>
-    <w:lsdException w:name="Colorful Shading Accent 3" w:semiHidden="0" w:uiPriority="71" w:unhideWhenUsed="0"/>
-    <w:lsdException w:name="Colorful List Accent 3" w:semiHidden="0" w:uiPriority="72" w:unhideWhenUsed="0"/>
-    <w:lsdException w:name="Colorful Grid Accent 3" w:semiHidden="0" w:uiPriority="73" w:unhideWhenUsed="0"/>
-    <w:lsdException w:name="Light Shading Accent 4" w:semiHidden="0" w:uiPriority="60" w:unhideWhenUsed="0"/>
-    <w:lsdException w:name="Light List Accent 4" w:semiHidden="0" w:uiPriority="61" w:unhideWhenUsed="0"/>
-    <w:lsdException w:name="Light Grid Accent 4" w:semiHidden="0" w:uiPriority="62" w:unhideWhenUsed="0"/>
-    <w:lsdException w:name="Medium Shading 1 Accent 4" w:semiHidden="0" w:uiPriority="63" w:unhideWhenUsed="0"/>
-    <w:lsdException w:name="Medium Shading 2 Accent 4" w:semiHidden="0" w:uiPriority="64" w:unhideWhenUsed="0"/>
-    <w:lsdException w:name="Medium List 1 Accent 4" w:semiHidden="0" w:uiPriority="65" w:unhideWhenUsed="0"/>
-    <w:lsdException w:name="Medium List 2 Accent 4" w:semiHidden="0" w:uiPriority="66" w:unhideWhenUsed="0"/>
-    <w:lsdException w:name="Medium Grid 1 Accent 4" w:semiHidden="0" w:uiPriority="67" w:unhideWhenUsed="0"/>
-    <w:lsdException w:name="Medium Grid 2 Accent 4" w:semiHidden="0" w:uiPriority="68" w:unhideWhenUsed="0"/>
-    <w:lsdException w:name="Medium Grid 3 Accent 4" w:semiHidden="0" w:uiPriority="69" w:unhideWhenUsed="0"/>
-    <w:lsdException w:name="Dark List Accent 4" w:semiHidden="0" w:uiPriority="70" w:unhideWhenUsed="0"/>
-    <w:lsdException w:name="Colorful Shading Accent 4" w:semiHidden="0" w:uiPriority="71" w:unhideWhenUsed="0"/>
-    <w:lsdException w:name="Colorful List Accent 4" w:semiHidden="0" w:uiPriority="72" w:unhideWhenUsed="0"/>
-    <w:lsdException w:name="Colorful Grid Accent 4" w:semiHidden="0" w:uiPriority="73" w:unhideWhenUsed="0"/>
-    <w:lsdException w:name="Light Shading Accent 5" w:semiHidden="0" w:uiPriority="60" w:unhideWhenUsed="0"/>
-    <w:lsdException w:name="Light List Accent 5" w:semiHidden="0" w:uiPriority="61" w:unhideWhenUsed="0"/>
-    <w:lsdException w:name="Light Grid Accent 5" w:semiHidden="0" w:uiPriority="62" w:unhideWhenUsed="0"/>
-    <w:lsdException w:name="Medium Shading 1 Accent 5" w:semiHidden="0" w:uiPriority="63" w:unhideWhenUsed="0"/>
-    <w:lsdException w:name="Medium Shading 2 Accent 5" w:semiHidden="0" w:uiPriority="64" w:unhideWhenUsed="0"/>
-    <w:lsdException w:name="Medium List 1 Accent 5" w:semiHidden="0" w:uiPriority="65" w:unhideWhenUsed="0"/>
-    <w:lsdException w:name="Medium List 2 Accent 5" w:semiHidden="0" w:uiPriority="66" w:unhideWhenUsed="0"/>
-    <w:lsdException w:name="Medium Grid 1 Accent 5" w:semiHidden="0" w:uiPriority="67" w:unhideWhenUsed="0"/>
-    <w:lsdException w:name="Medium Grid 2 Accent 5" w:semiHidden="0" w:uiPriority="68" w:unhideWhenUsed="0"/>
-    <w:lsdException w:name="Medium Grid 3 Accent 5" w:semiHidden="0" w:uiPriority="69" w:unhideWhenUsed="0"/>
-    <w:lsdException w:name="Dark List Accent 5" w:semiHidden="0" w:uiPriority="70" w:unhideWhenUsed="0"/>
-    <w:lsdException w:name="Colorful Shading Accent 5" w:semiHidden="0" w:uiPriority="71" w:unhideWhenUsed="0"/>
-    <w:lsdException w:name="Colorful List Accent 5" w:semiHidden="0" w:uiPriority="72" w:unhideWhenUsed="0"/>
-    <w:lsdException w:name="Colorful Grid Accent 5" w:semiHidden="0" w:uiPriority="73" w:unhideWhenUsed="0"/>
-    <w:lsdException w:name="Light Shading Accent 6" w:semiHidden="0" w:uiPriority="60" w:unhideWhenUsed="0"/>
-    <w:lsdException w:name="Light List Accent 6" w:semiHidden="0" w:uiPriority="61" w:unhideWhenUsed="0"/>
-    <w:lsdException w:name="Light Grid Accent 6" w:semiHidden="0" w:uiPriority="62" w:unhideWhenUsed="0"/>
-    <w:lsdException w:name="Medium Shading 1 Accent 6" w:semiHidden="0" w:uiPriority="63" w:unhideWhenUsed="0"/>
-    <w:lsdException w:name="Medium Shading 2 Accent 6" w:semiHidden="0" w:uiPriority="64" w:unhideWhenUsed="0"/>
-    <w:lsdException w:name="Medium List 1 Accent 6" w:semiHidden="0" w:uiPriority="65" w:unhideWhenUsed="0"/>
-    <w:lsdException w:name="Medium List 2 Accent 6" w:semiHidden="0" w:uiPriority="66" w:unhideWhenUsed="0"/>
-    <w:lsdException w:name="Medium Grid 1 Accent 6" w:semiHidden="0" w:uiPriority="67" w:unhideWhenUsed="0"/>
-    <w:lsdException w:name="Medium Grid 2 Accent 6" w:semiHidden="0" w:uiPriority="68" w:unhideWhenUsed="0"/>
-    <w:lsdException w:name="Medium Grid 3 Accent 6" w:semiHidden="0" w:uiPriority="69" w:unhideWhenUsed="0"/>
-    <w:lsdException w:name="Dark List Accent 6" w:semiHidden="0" w:uiPriority="70" w:unhideWhenUsed="0"/>
-    <w:lsdException w:name="Colorful Shading Accent 6" w:semiHidden="0" w:uiPriority="71" w:unhideWhenUsed="0"/>
-    <w:lsdException w:name="Colorful List Accent 6" w:semiHidden="0" w:uiPriority="72" w:unhideWhenUsed="0"/>
-    <w:lsdException w:name="Colorful Grid Accent 6" w:semiHidden="0" w:uiPriority="73" w:unhideWhenUsed="0"/>
-    <w:lsdException w:name="Subtle Emphasis" w:semiHidden="0" w:uiPriority="19" w:unhideWhenUsed="0" w:qFormat="1"/>
-    <w:lsdException w:name="Intense Emphasis" w:semiHidden="0" w:uiPriority="21" w:unhideWhenUsed="0" w:qFormat="1"/>
-    <w:lsdException w:name="Subtle Reference" w:semiHidden="0" w:uiPriority="31" w:unhideWhenUsed="0" w:qFormat="1"/>
-    <w:lsdException w:name="Intense Reference" w:semiHidden="0" w:uiPriority="32" w:unhideWhenUsed="0" w:qFormat="1"/>
-    <w:lsdException w:name="Book Title" w:semiHidden="0" w:uiPriority="33" w:unhideWhenUsed="0" w:qFormat="1"/>
-    <w:lsdException w:name="Bibliography" w:uiPriority="37"/>
-    <w:lsdException w:name="TOC Heading" w:uiPriority="39" w:qFormat="1"/>
-  </w:latentStyles>
-  <w:style w:type="paragraph" w:default="1" w:styleId="Normal">
-    <w:name w:val="Normal"/>
-    <w:qFormat/>
-  </w:style>
-  <w:style w:type="character" w:default="1" w:styleId="DefaultParagraphFont">
-    <w:name w:val="Default Paragraph Font"/>
-    <w:uiPriority w:val="1"/>
-    <w:semiHidden/>
-    <w:unhideWhenUsed/>
-  </w:style>
-  <w:style w:type="table" w:default="1" w:styleId="TableNormal">
-    <w:name w:val="Normal Table"/>
-    <w:uiPriority w:val="99"/>
-    <w:semiHidden/>
-    <w:unhideWhenUsed/>
-    <w:qFormat/>
-    <w:tblPr>
-      <w:tblInd w:w="0" w:type="dxa"/>
-      <w:tblCellMar>
-        <w:top w:w="0" w:type="dxa"/>
-        <w:left w:w="108" w:type="dxa"/>
-        <w:bottom w:w="0" w:type="dxa"/>
-        <w:right w:w="108" w:type="dxa"/>
-      </w:tblCellMar>
-    </w:tblPr>
-  </w:style>
-  <w:style w:type="numbering" w:default="1" w:styleId="NoList">
-    <w:name w:val="No List"/>
-    <w:uiPriority w:val="99"/>
-    <w:semiHidden/>
-    <w:unhideWhenUsed/>
-  </w:style>
-  <w:style w:type="character" w:styleId="PlaceholderText">
-    <w:name w:val="Placeholder Text"/>
+  <w:style w:type="character" w:styleId="Hyperlink">
+    <w:name w:val="Hyperlink"/>
     <w:basedOn w:val="DefaultParagraphFont"/>
     <w:uiPriority w:val="99"/>
     <w:unhideWhenUsed/>
-    <w:rsid w:val="004810B8"/>
+    <w:rsid w:val="00680A71"/>
     <w:rPr>
-      <w:color w:val="808080"/>
+      <w:color w:val="0000FF" w:themeColor="hyperlink"/>
+      <w:u w:val="single"/>
     </w:rPr>
   </w:style>
 </w:styles>
-</file>
-
-<file path=word/glossary/webSettings.xml><?xml version="1.0" encoding="utf-8"?>
-<w:webSettings xmlns:r="http://schemas.openxmlformats.org/officeDocument/2006/relationships" xmlns:w="http://schemas.openxmlformats.org/wordprocessingml/2006/main">
-  <w:optimizeForBrowser/>
-</w:webSettings>
 </file>
 
 <file path=word/theme/theme1.xml><?xml version="1.0" encoding="utf-8"?>
